--- a/201831202005-郭秋岑-实验1.docx
+++ b/201831202005-郭秋岑-实验1.docx
@@ -866,12 +866,21 @@
             <w:pPr>
               <w:bidi w:val="0"/>
               <w:rPr>
-                <w:lang w:val="en-US"/>
-              </w:rPr>
-            </w:pPr>
-            <w:r>
-              <w:rPr>
-                <w:rFonts w:hint="eastAsia"/>
+                <w:rFonts w:hint="eastAsia"/>
+                <w:b/>
+                <w:bCs/>
+                <w:sz w:val="24"/>
+                <w:szCs w:val="32"/>
+                <w:lang w:val="en-US"/>
+              </w:rPr>
+            </w:pPr>
+            <w:r>
+              <w:rPr>
+                <w:rFonts w:hint="eastAsia"/>
+                <w:b/>
+                <w:bCs/>
+                <w:sz w:val="24"/>
+                <w:szCs w:val="32"/>
                 <w:lang w:val="en-US"/>
               </w:rPr>
               <w:t>1.配置实验环境。</w:t>
@@ -881,84 +890,21 @@
             <w:pPr>
               <w:bidi w:val="0"/>
               <w:rPr>
-                <w:lang w:val="en-US"/>
-              </w:rPr>
-            </w:pPr>
-            <w:r>
-              <w:rPr>
-                <w:rFonts w:hint="eastAsia"/>
-                <w:lang w:val="en-US"/>
-              </w:rPr>
-              <w:t>2.安装git工具并申请git账号；</w:t>
-            </w:r>
-          </w:p>
-          <w:p>
-            <w:pPr>
-              <w:bidi w:val="0"/>
-              <w:rPr>
-                <w:lang w:val="en-US"/>
-              </w:rPr>
-            </w:pPr>
-            <w:r>
-              <w:rPr>
-                <w:rFonts w:hint="eastAsia"/>
-                <w:lang w:val="en-US"/>
-              </w:rPr>
-              <w:t>3.自学git基本使用方法；</w:t>
-            </w:r>
-          </w:p>
-          <w:p>
-            <w:pPr>
-              <w:bidi w:val="0"/>
-              <w:rPr>
-                <w:lang w:val="en-US"/>
-              </w:rPr>
-            </w:pPr>
-            <w:r>
-              <w:rPr>
-                <w:rFonts w:hint="eastAsia"/>
-                <w:lang w:val="en-US"/>
-              </w:rPr>
-              <w:t>4.编写实验报告一：</w:t>
-            </w:r>
-          </w:p>
-          <w:p>
-            <w:pPr>
-              <w:bidi w:val="0"/>
-              <w:rPr>
-                <w:rFonts w:hint="eastAsia"/>
-                <w:lang w:val="en-US"/>
-              </w:rPr>
-            </w:pPr>
-            <w:r>
-              <w:rPr>
-                <w:rFonts w:hint="eastAsia"/>
-                <w:lang w:val="en-US"/>
-              </w:rPr>
-              <w:t>（1）描述本人实验环境搭建及git工具的安装过程；</w:t>
-            </w:r>
-          </w:p>
-          <w:p>
-            <w:pPr>
-              <w:keepNext w:val="0"/>
-              <w:keepLines w:val="0"/>
-              <w:widowControl w:val="0"/>
-              <w:suppressLineNumbers w:val="0"/>
-              <w:spacing w:before="0" w:beforeAutospacing="0" w:after="0" w:afterAutospacing="0"/>
-              <w:ind w:left="0" w:right="0"/>
-              <w:jc w:val="both"/>
-              <w:rPr>
-                <w:lang w:val="en-US"/>
-              </w:rPr>
-            </w:pPr>
-            <w:r>
-              <w:rPr>
                 <w:rFonts w:hint="eastAsia" w:ascii="Calibri" w:hAnsi="Calibri" w:eastAsia="宋体" w:cs="宋体"/>
                 <w:kern w:val="2"/>
                 <w:sz w:val="21"/>
                 <w:szCs w:val="22"/>
                 <w:lang w:val="en-US" w:eastAsia="zh-CN" w:bidi="ar"/>
               </w:rPr>
+            </w:pPr>
+            <w:r>
+              <w:rPr>
+                <w:rFonts w:hint="eastAsia" w:ascii="Calibri" w:hAnsi="Calibri" w:eastAsia="宋体" w:cs="宋体"/>
+                <w:kern w:val="2"/>
+                <w:sz w:val="21"/>
+                <w:szCs w:val="22"/>
+                <w:lang w:val="en-US" w:eastAsia="zh-CN" w:bidi="ar"/>
+              </w:rPr>
               <w:t>下载成功</w:t>
             </w:r>
             <w:r>
@@ -979,30 +925,92 @@
                 <w:szCs w:val="22"/>
                 <w:lang w:val="en-US" w:eastAsia="zh-CN" w:bidi="ar"/>
               </w:rPr>
-              <w:t>的相关文件后，右键出现并点击</w:t>
-            </w:r>
-            <w:r>
-              <w:rPr>
-                <w:rFonts w:hint="default" w:ascii="Calibri" w:hAnsi="Calibri" w:eastAsia="宋体" w:cs="Times New Roman"/>
-                <w:kern w:val="2"/>
-                <w:sz w:val="21"/>
-                <w:szCs w:val="22"/>
-                <w:lang w:val="en-US" w:eastAsia="zh-CN" w:bidi="ar"/>
-              </w:rPr>
-              <w:t>git bash here</w:t>
-            </w:r>
-            <w:r>
-              <w:rPr>
-                <w:rFonts w:hint="default" w:ascii="Calibri" w:hAnsi="Calibri" w:eastAsia="宋体" w:cs="Times New Roman"/>
-                <w:kern w:val="2"/>
-                <w:sz w:val="21"/>
-                <w:szCs w:val="22"/>
-                <w:lang w:val="en-US" w:eastAsia="zh-CN" w:bidi="ar"/>
-              </w:rPr>
+              <w:t>的相关文件</w:t>
+            </w:r>
+            <w:r>
               <w:drawing>
                 <wp:inline distT="0" distB="0" distL="114300" distR="114300">
-                  <wp:extent cx="2586355" cy="2511425"/>
-                  <wp:effectExtent l="0" t="0" r="4445" b="3810"/>
+                  <wp:extent cx="2233930" cy="354330"/>
+                  <wp:effectExtent l="0" t="0" r="635" b="1905"/>
+                  <wp:docPr id="23" name="图片 23"/>
+                  <wp:cNvGraphicFramePr>
+                    <a:graphicFrameLocks xmlns:a="http://schemas.openxmlformats.org/drawingml/2006/main" noChangeAspect="1"/>
+                  </wp:cNvGraphicFramePr>
+                  <a:graphic xmlns:a="http://schemas.openxmlformats.org/drawingml/2006/main">
+                    <a:graphicData uri="http://schemas.openxmlformats.org/drawingml/2006/picture">
+                      <pic:pic xmlns:pic="http://schemas.openxmlformats.org/drawingml/2006/picture">
+                        <pic:nvPicPr>
+                          <pic:cNvPr id="23" name="图片 23"/>
+                          <pic:cNvPicPr>
+                            <a:picLocks noChangeAspect="1"/>
+                          </pic:cNvPicPr>
+                        </pic:nvPicPr>
+                        <pic:blipFill>
+                          <a:blip r:embed="rId4"/>
+                          <a:stretch>
+                            <a:fillRect/>
+                          </a:stretch>
+                        </pic:blipFill>
+                        <pic:spPr>
+                          <a:xfrm>
+                            <a:off x="0" y="0"/>
+                            <a:ext cx="2233930" cy="354330"/>
+                          </a:xfrm>
+                          <a:prstGeom prst="rect">
+                            <a:avLst/>
+                          </a:prstGeom>
+                          <a:noFill/>
+                          <a:ln>
+                            <a:noFill/>
+                          </a:ln>
+                        </pic:spPr>
+                      </pic:pic>
+                    </a:graphicData>
+                  </a:graphic>
+                </wp:inline>
+              </w:drawing>
+            </w:r>
+          </w:p>
+          <w:p>
+            <w:pPr>
+              <w:bidi w:val="0"/>
+              <w:rPr>
+                <w:rFonts w:hint="eastAsia" w:eastAsiaTheme="minorEastAsia"/>
+                <w:lang w:val="en-US" w:eastAsia="zh-CN"/>
+              </w:rPr>
+            </w:pPr>
+            <w:r>
+              <w:rPr>
+                <w:rFonts w:hint="eastAsia" w:ascii="Calibri" w:hAnsi="Calibri" w:eastAsia="宋体" w:cs="宋体"/>
+                <w:kern w:val="2"/>
+                <w:sz w:val="21"/>
+                <w:szCs w:val="22"/>
+                <w:lang w:val="en-US" w:eastAsia="zh-CN" w:bidi="ar"/>
+              </w:rPr>
+              <w:t>右键出现并点击</w:t>
+            </w:r>
+            <w:r>
+              <w:rPr>
+                <w:rFonts w:hint="default" w:ascii="Calibri" w:hAnsi="Calibri" w:eastAsia="宋体" w:cs="Times New Roman"/>
+                <w:kern w:val="2"/>
+                <w:sz w:val="21"/>
+                <w:szCs w:val="22"/>
+                <w:lang w:val="en-US" w:eastAsia="zh-CN" w:bidi="ar"/>
+              </w:rPr>
+              <w:t>git bash here</w:t>
+            </w:r>
+            <w:r>
+              <w:rPr>
+                <w:rFonts w:hint="default" w:ascii="Calibri" w:hAnsi="Calibri" w:eastAsia="宋体" w:cs="Times New Roman"/>
+                <w:kern w:val="2"/>
+                <w:sz w:val="21"/>
+                <w:szCs w:val="22"/>
+                <w:lang w:val="en-US" w:eastAsia="zh-CN" w:bidi="ar"/>
+              </w:rPr>
+              <w:drawing>
+                <wp:inline distT="0" distB="0" distL="114300" distR="114300">
+                  <wp:extent cx="2967990" cy="2882265"/>
+                  <wp:effectExtent l="0" t="0" r="635" b="0"/>
                   <wp:docPr id="10" name="图片 16"/>
                   <wp:cNvGraphicFramePr>
                     <a:graphicFrameLocks xmlns:a="http://schemas.openxmlformats.org/drawingml/2006/main" noChangeAspect="1"/>
@@ -1017,7 +1025,7 @@
                           </pic:cNvPicPr>
                         </pic:nvPicPr>
                         <pic:blipFill>
-                          <a:blip r:embed="rId4"/>
+                          <a:blip r:embed="rId5"/>
                           <a:srcRect l="7050" t="24805" r="57262" b="13577"/>
                           <a:stretch>
                             <a:fillRect/>
@@ -1026,7 +1034,7 @@
                         <pic:spPr>
                           <a:xfrm>
                             <a:off x="0" y="0"/>
-                            <a:ext cx="2586355" cy="2511425"/>
+                            <a:ext cx="2967990" cy="2882265"/>
                           </a:xfrm>
                           <a:prstGeom prst="rect">
                             <a:avLst/>
@@ -1045,6 +1053,156 @@
           </w:p>
           <w:p>
             <w:pPr>
+              <w:bidi w:val="0"/>
+              <w:rPr>
+                <w:rFonts w:hint="eastAsia"/>
+                <w:lang w:val="en-US"/>
+              </w:rPr>
+            </w:pPr>
+            <w:r>
+              <w:rPr>
+                <w:rFonts w:hint="eastAsia"/>
+                <w:b/>
+                <w:bCs/>
+                <w:sz w:val="24"/>
+                <w:szCs w:val="32"/>
+                <w:lang w:val="en-US"/>
+              </w:rPr>
+              <w:t>2.安装git工具并申请git账号；</w:t>
+            </w:r>
+          </w:p>
+          <w:p>
+            <w:pPr>
+              <w:bidi w:val="0"/>
+              <w:rPr>
+                <w:rFonts w:hint="default"/>
+                <w:lang w:val="en-US" w:eastAsia="zh-CN"/>
+              </w:rPr>
+            </w:pPr>
+            <w:r>
+              <w:rPr>
+                <w:rFonts w:hint="eastAsia"/>
+                <w:lang w:val="en-US" w:eastAsia="zh-CN"/>
+              </w:rPr>
+              <w:t>之前使用过github所以直接登录账号</w:t>
+            </w:r>
+            <w:r>
+              <w:drawing>
+                <wp:inline distT="0" distB="0" distL="114300" distR="114300">
+                  <wp:extent cx="3924935" cy="2333625"/>
+                  <wp:effectExtent l="0" t="0" r="4445" b="8890"/>
+                  <wp:docPr id="22" name="图片 22"/>
+                  <wp:cNvGraphicFramePr>
+                    <a:graphicFrameLocks xmlns:a="http://schemas.openxmlformats.org/drawingml/2006/main" noChangeAspect="1"/>
+                  </wp:cNvGraphicFramePr>
+                  <a:graphic xmlns:a="http://schemas.openxmlformats.org/drawingml/2006/main">
+                    <a:graphicData uri="http://schemas.openxmlformats.org/drawingml/2006/picture">
+                      <pic:pic xmlns:pic="http://schemas.openxmlformats.org/drawingml/2006/picture">
+                        <pic:nvPicPr>
+                          <pic:cNvPr id="22" name="图片 22"/>
+                          <pic:cNvPicPr>
+                            <a:picLocks noChangeAspect="1"/>
+                          </pic:cNvPicPr>
+                        </pic:nvPicPr>
+                        <pic:blipFill>
+                          <a:blip r:embed="rId6"/>
+                          <a:stretch>
+                            <a:fillRect/>
+                          </a:stretch>
+                        </pic:blipFill>
+                        <pic:spPr>
+                          <a:xfrm>
+                            <a:off x="0" y="0"/>
+                            <a:ext cx="3924935" cy="2333625"/>
+                          </a:xfrm>
+                          <a:prstGeom prst="rect">
+                            <a:avLst/>
+                          </a:prstGeom>
+                          <a:noFill/>
+                          <a:ln>
+                            <a:noFill/>
+                          </a:ln>
+                        </pic:spPr>
+                      </pic:pic>
+                    </a:graphicData>
+                  </a:graphic>
+                </wp:inline>
+              </w:drawing>
+            </w:r>
+          </w:p>
+          <w:p>
+            <w:pPr>
+              <w:bidi w:val="0"/>
+              <w:rPr>
+                <w:b/>
+                <w:bCs/>
+                <w:sz w:val="24"/>
+                <w:szCs w:val="32"/>
+                <w:lang w:val="en-US"/>
+              </w:rPr>
+            </w:pPr>
+            <w:r>
+              <w:rPr>
+                <w:rFonts w:hint="eastAsia"/>
+                <w:b/>
+                <w:bCs/>
+                <w:sz w:val="24"/>
+                <w:szCs w:val="32"/>
+                <w:lang w:val="en-US"/>
+              </w:rPr>
+              <w:t>3.自学git基本使用方法；</w:t>
+            </w:r>
+          </w:p>
+          <w:p>
+            <w:pPr>
+              <w:bidi w:val="0"/>
+              <w:rPr>
+                <w:b/>
+                <w:bCs/>
+                <w:sz w:val="24"/>
+                <w:szCs w:val="32"/>
+                <w:lang w:val="en-US"/>
+              </w:rPr>
+            </w:pPr>
+            <w:r>
+              <w:rPr>
+                <w:rFonts w:hint="eastAsia"/>
+                <w:b/>
+                <w:bCs/>
+                <w:sz w:val="24"/>
+                <w:szCs w:val="32"/>
+                <w:lang w:val="en-US"/>
+              </w:rPr>
+              <w:t>4.编写实验报告一：</w:t>
+            </w:r>
+          </w:p>
+          <w:p>
+            <w:pPr>
+              <w:bidi w:val="0"/>
+              <w:rPr>
+                <w:b/>
+                <w:bCs/>
+                <w:sz w:val="24"/>
+                <w:szCs w:val="32"/>
+                <w:lang w:val="en-US"/>
+              </w:rPr>
+            </w:pPr>
+            <w:r>
+              <w:rPr>
+                <w:rFonts w:hint="eastAsia"/>
+                <w:b/>
+                <w:bCs/>
+                <w:sz w:val="24"/>
+                <w:szCs w:val="32"/>
+                <w:lang w:val="en-US"/>
+              </w:rPr>
+              <w:t>（1）描述本人实验环境搭建及git工具的安装过程；</w:t>
+            </w:r>
+            <w:bookmarkStart w:id="0" w:name="_GoBack"/>
+            <w:bookmarkEnd w:id="0"/>
+          </w:p>
+          <w:p>
+            <w:pPr>
               <w:keepNext w:val="0"/>
               <w:keepLines w:val="0"/>
               <w:widowControl w:val="0"/>
@@ -1052,9 +1210,6 @@
               <w:spacing w:before="0" w:beforeAutospacing="0" w:after="0" w:afterAutospacing="0"/>
               <w:ind w:left="0" w:right="0"/>
               <w:jc w:val="both"/>
-              <w:rPr>
-                <w:lang w:val="en-US"/>
-              </w:rPr>
             </w:pPr>
             <w:r>
               <w:rPr>
@@ -1105,7 +1260,7 @@
                           </pic:cNvPicPr>
                         </pic:nvPicPr>
                         <pic:blipFill>
-                          <a:blip r:embed="rId5"/>
+                          <a:blip r:embed="rId7"/>
                           <a:stretch>
                             <a:fillRect/>
                           </a:stretch>
@@ -1140,41 +1295,121 @@
               <w:ind w:left="0" w:right="0"/>
               <w:jc w:val="both"/>
               <w:rPr>
-                <w:lang w:val="en-US"/>
-              </w:rPr>
-            </w:pPr>
-            <w:r>
-              <w:rPr>
-                <w:rFonts w:hint="eastAsia" w:ascii="Calibri" w:hAnsi="Calibri" w:eastAsia="宋体" w:cs="宋体"/>
-                <w:kern w:val="2"/>
-                <w:sz w:val="21"/>
-                <w:szCs w:val="22"/>
-                <w:lang w:val="en-US" w:eastAsia="zh-CN" w:bidi="ar"/>
-              </w:rPr>
-              <w:t>创建</w:t>
-            </w:r>
-            <w:r>
-              <w:rPr>
-                <w:rFonts w:hint="default" w:ascii="Calibri" w:hAnsi="Calibri" w:eastAsia="宋体" w:cs="Times New Roman"/>
-                <w:kern w:val="2"/>
-                <w:sz w:val="21"/>
-                <w:szCs w:val="22"/>
-                <w:lang w:val="en-US" w:eastAsia="zh-CN" w:bidi="ar"/>
-              </w:rPr>
-              <w:t xml:space="preserve">SSH-KEY </w:t>
-            </w:r>
-            <w:r>
-              <w:rPr>
-                <w:rFonts w:hint="default" w:ascii="Calibri" w:hAnsi="Calibri" w:eastAsia="宋体" w:cs="Times New Roman"/>
-                <w:kern w:val="2"/>
-                <w:sz w:val="21"/>
-                <w:szCs w:val="22"/>
-                <w:lang w:val="en-US" w:eastAsia="zh-CN" w:bidi="ar"/>
-              </w:rPr>
+                <w:rFonts w:hint="eastAsia" w:eastAsiaTheme="minorEastAsia"/>
+                <w:lang w:val="en-US" w:eastAsia="zh-CN"/>
+              </w:rPr>
+            </w:pPr>
+            <w:r>
+              <w:rPr>
+                <w:rFonts w:hint="eastAsia"/>
+                <w:lang w:val="en-US" w:eastAsia="zh-CN"/>
+              </w:rPr>
+              <w:t>将项目粘贴至本地git仓库</w:t>
+            </w:r>
+            <w:r>
               <w:drawing>
                 <wp:inline distT="0" distB="0" distL="114300" distR="114300">
-                  <wp:extent cx="3854450" cy="2312670"/>
-                  <wp:effectExtent l="0" t="0" r="10160" b="8255"/>
+                  <wp:extent cx="4011295" cy="2910840"/>
+                  <wp:effectExtent l="0" t="0" r="4445" b="3810"/>
+                  <wp:docPr id="14" name="图片 14"/>
+                  <wp:cNvGraphicFramePr>
+                    <a:graphicFrameLocks xmlns:a="http://schemas.openxmlformats.org/drawingml/2006/main" noChangeAspect="1"/>
+                  </wp:cNvGraphicFramePr>
+                  <a:graphic xmlns:a="http://schemas.openxmlformats.org/drawingml/2006/main">
+                    <a:graphicData uri="http://schemas.openxmlformats.org/drawingml/2006/picture">
+                      <pic:pic xmlns:pic="http://schemas.openxmlformats.org/drawingml/2006/picture">
+                        <pic:nvPicPr>
+                          <pic:cNvPr id="14" name="图片 14"/>
+                          <pic:cNvPicPr>
+                            <a:picLocks noChangeAspect="1"/>
+                          </pic:cNvPicPr>
+                        </pic:nvPicPr>
+                        <pic:blipFill>
+                          <a:blip r:embed="rId8"/>
+                          <a:stretch>
+                            <a:fillRect/>
+                          </a:stretch>
+                        </pic:blipFill>
+                        <pic:spPr>
+                          <a:xfrm>
+                            <a:off x="0" y="0"/>
+                            <a:ext cx="4011295" cy="2910840"/>
+                          </a:xfrm>
+                          <a:prstGeom prst="rect">
+                            <a:avLst/>
+                          </a:prstGeom>
+                          <a:noFill/>
+                          <a:ln>
+                            <a:noFill/>
+                          </a:ln>
+                        </pic:spPr>
+                      </pic:pic>
+                    </a:graphicData>
+                  </a:graphic>
+                </wp:inline>
+              </w:drawing>
+            </w:r>
+          </w:p>
+          <w:p>
+            <w:pPr>
+              <w:keepNext w:val="0"/>
+              <w:keepLines w:val="0"/>
+              <w:widowControl w:val="0"/>
+              <w:suppressLineNumbers w:val="0"/>
+              <w:spacing w:before="0" w:beforeAutospacing="0" w:after="0" w:afterAutospacing="0"/>
+              <w:ind w:left="0" w:right="0"/>
+              <w:jc w:val="both"/>
+              <w:rPr>
+                <w:rFonts w:hint="default"/>
+                <w:lang w:val="en-US" w:eastAsia="zh-CN"/>
+              </w:rPr>
+            </w:pPr>
+          </w:p>
+          <w:p>
+            <w:pPr>
+              <w:keepNext w:val="0"/>
+              <w:keepLines w:val="0"/>
+              <w:widowControl w:val="0"/>
+              <w:suppressLineNumbers w:val="0"/>
+              <w:spacing w:before="0" w:beforeAutospacing="0" w:after="0" w:afterAutospacing="0"/>
+              <w:ind w:left="0" w:right="0"/>
+              <w:jc w:val="both"/>
+              <w:rPr>
+                <w:lang w:val="en-US"/>
+              </w:rPr>
+            </w:pPr>
+            <w:r>
+              <w:rPr>
+                <w:rFonts w:hint="eastAsia" w:ascii="Calibri" w:hAnsi="Calibri" w:eastAsia="宋体" w:cs="宋体"/>
+                <w:kern w:val="2"/>
+                <w:sz w:val="21"/>
+                <w:szCs w:val="22"/>
+                <w:lang w:val="en-US" w:eastAsia="zh-CN" w:bidi="ar"/>
+              </w:rPr>
+              <w:t>创建</w:t>
+            </w:r>
+            <w:r>
+              <w:rPr>
+                <w:rFonts w:hint="default" w:ascii="Calibri" w:hAnsi="Calibri" w:eastAsia="宋体" w:cs="Times New Roman"/>
+                <w:kern w:val="2"/>
+                <w:sz w:val="21"/>
+                <w:szCs w:val="22"/>
+                <w:lang w:val="en-US" w:eastAsia="zh-CN" w:bidi="ar"/>
+              </w:rPr>
+              <w:t xml:space="preserve">SSH-KEY </w:t>
+            </w:r>
+            <w:r>
+              <w:rPr>
+                <w:rFonts w:hint="default" w:ascii="Calibri" w:hAnsi="Calibri" w:eastAsia="宋体" w:cs="Times New Roman"/>
+                <w:kern w:val="2"/>
+                <w:sz w:val="21"/>
+                <w:szCs w:val="22"/>
+                <w:lang w:val="en-US" w:eastAsia="zh-CN" w:bidi="ar"/>
+              </w:rPr>
+              <w:drawing>
+                <wp:inline distT="0" distB="0" distL="114300" distR="114300">
+                  <wp:extent cx="5011420" cy="3007360"/>
+                  <wp:effectExtent l="0" t="0" r="8255" b="4445"/>
                   <wp:docPr id="4" name="图片 5"/>
                   <wp:cNvGraphicFramePr>
                     <a:graphicFrameLocks xmlns:a="http://schemas.openxmlformats.org/drawingml/2006/main" noChangeAspect="1"/>
@@ -1189,7 +1424,7 @@
                           </pic:cNvPicPr>
                         </pic:nvPicPr>
                         <pic:blipFill>
-                          <a:blip r:embed="rId6"/>
+                          <a:blip r:embed="rId9"/>
                           <a:stretch>
                             <a:fillRect/>
                           </a:stretch>
@@ -1197,7 +1432,7 @@
                         <pic:spPr>
                           <a:xfrm>
                             <a:off x="0" y="0"/>
-                            <a:ext cx="3854450" cy="2312670"/>
+                            <a:ext cx="5011420" cy="3007360"/>
                           </a:xfrm>
                           <a:prstGeom prst="rect">
                             <a:avLst/>
@@ -1367,7 +1602,7 @@
                           </pic:cNvPicPr>
                         </pic:nvPicPr>
                         <pic:blipFill>
-                          <a:blip r:embed="rId7"/>
+                          <a:blip r:embed="rId10"/>
                           <a:stretch>
                             <a:fillRect/>
                           </a:stretch>
@@ -1411,8 +1646,8 @@
               </w:rPr>
               <w:drawing>
                 <wp:inline distT="0" distB="0" distL="114300" distR="114300">
-                  <wp:extent cx="3526790" cy="1736090"/>
-                  <wp:effectExtent l="0" t="0" r="3175" b="1905"/>
+                  <wp:extent cx="3785235" cy="1863090"/>
+                  <wp:effectExtent l="0" t="0" r="3810" b="4445"/>
                   <wp:docPr id="5" name="图片 7"/>
                   <wp:cNvGraphicFramePr>
                     <a:graphicFrameLocks xmlns:a="http://schemas.openxmlformats.org/drawingml/2006/main" noChangeAspect="1"/>
@@ -1427,7 +1662,7 @@
                           </pic:cNvPicPr>
                         </pic:nvPicPr>
                         <pic:blipFill>
-                          <a:blip r:embed="rId8"/>
+                          <a:blip r:embed="rId11"/>
                           <a:stretch>
                             <a:fillRect/>
                           </a:stretch>
@@ -1435,7 +1670,7 @@
                         <pic:spPr>
                           <a:xfrm>
                             <a:off x="0" y="0"/>
-                            <a:ext cx="3526790" cy="1736090"/>
+                            <a:ext cx="3785235" cy="1863090"/>
                           </a:xfrm>
                           <a:prstGeom prst="rect">
                             <a:avLst/>
@@ -1475,8 +1710,8 @@
               </w:rPr>
               <w:drawing>
                 <wp:inline distT="0" distB="0" distL="114300" distR="114300">
-                  <wp:extent cx="4283710" cy="1887220"/>
-                  <wp:effectExtent l="0" t="0" r="1905" b="1905"/>
+                  <wp:extent cx="4930775" cy="2172335"/>
+                  <wp:effectExtent l="0" t="0" r="2540" b="8255"/>
                   <wp:docPr id="9" name="图片 10"/>
                   <wp:cNvGraphicFramePr>
                     <a:graphicFrameLocks xmlns:a="http://schemas.openxmlformats.org/drawingml/2006/main" noChangeAspect="1"/>
@@ -1491,7 +1726,7 @@
                           </pic:cNvPicPr>
                         </pic:nvPicPr>
                         <pic:blipFill>
-                          <a:blip r:embed="rId9"/>
+                          <a:blip r:embed="rId12"/>
                           <a:stretch>
                             <a:fillRect/>
                           </a:stretch>
@@ -1499,7 +1734,7 @@
                         <pic:spPr>
                           <a:xfrm>
                             <a:off x="0" y="0"/>
-                            <a:ext cx="4283710" cy="1887220"/>
+                            <a:ext cx="4930775" cy="2172335"/>
                           </a:xfrm>
                           <a:prstGeom prst="rect">
                             <a:avLst/>
@@ -1595,7 +1830,7 @@
                           </pic:cNvPicPr>
                         </pic:nvPicPr>
                         <pic:blipFill>
-                          <a:blip r:embed="rId10"/>
+                          <a:blip r:embed="rId13"/>
                           <a:stretch>
                             <a:fillRect/>
                           </a:stretch>
@@ -1663,7 +1898,7 @@
                           </pic:cNvPicPr>
                         </pic:nvPicPr>
                         <pic:blipFill>
-                          <a:blip r:embed="rId11"/>
+                          <a:blip r:embed="rId14"/>
                           <a:stretch>
                             <a:fillRect/>
                           </a:stretch>
@@ -1739,19 +1974,7 @@
                 <w:szCs w:val="22"/>
                 <w:lang w:val="en-US" w:eastAsia="zh-CN" w:bidi="ar"/>
               </w:rPr>
-              <w:t>成功创建仓库</w:t>
-            </w:r>
-            <w:bookmarkStart w:id="0" w:name="_GoBack"/>
-            <w:bookmarkEnd w:id="0"/>
-            <w:r>
-              <w:rPr>
-                <w:rFonts w:hint="eastAsia" w:ascii="Calibri" w:hAnsi="Calibri" w:eastAsia="宋体" w:cs="宋体"/>
-                <w:kern w:val="2"/>
-                <w:sz w:val="21"/>
-                <w:szCs w:val="22"/>
-                <w:lang w:val="en-US" w:eastAsia="zh-CN" w:bidi="ar"/>
-              </w:rPr>
-              <w:t>后</w:t>
+              <w:t>成功创建仓库后</w:t>
             </w:r>
             <w:r>
               <w:rPr>
@@ -1779,7 +2002,7 @@
                           </pic:cNvPicPr>
                         </pic:nvPicPr>
                         <pic:blipFill>
-                          <a:blip r:embed="rId12"/>
+                          <a:blip r:embed="rId15"/>
                           <a:stretch>
                             <a:fillRect/>
                           </a:stretch>
@@ -1851,20 +2074,13 @@
               <w:spacing w:before="0" w:beforeAutospacing="0" w:after="0" w:afterAutospacing="0"/>
               <w:ind w:left="-1" w:leftChars="-337" w:right="-1050" w:rightChars="-500" w:hanging="707" w:hangingChars="337"/>
               <w:jc w:val="center"/>
-              <w:rPr>
-                <w:rFonts w:hint="default" w:ascii="Calibri" w:hAnsi="Calibri" w:eastAsia="宋体" w:cs="Times New Roman"/>
-                <w:kern w:val="2"/>
-                <w:sz w:val="21"/>
-                <w:szCs w:val="22"/>
-                <w:lang w:val="en-US" w:eastAsia="zh-CN" w:bidi="ar"/>
-              </w:rPr>
             </w:pPr>
             <w:r>
               <w:drawing>
                 <wp:inline distT="0" distB="0" distL="114300" distR="114300">
-                  <wp:extent cx="4773295" cy="386715"/>
-                  <wp:effectExtent l="0" t="0" r="8890" b="1905"/>
-                  <wp:docPr id="13" name="图片 13"/>
+                  <wp:extent cx="5889625" cy="423545"/>
+                  <wp:effectExtent l="0" t="0" r="4445" b="8255"/>
+                  <wp:docPr id="15" name="图片 15"/>
                   <wp:cNvGraphicFramePr>
                     <a:graphicFrameLocks xmlns:a="http://schemas.openxmlformats.org/drawingml/2006/main" noChangeAspect="1"/>
                   </wp:cNvGraphicFramePr>
@@ -1872,13 +2088,13 @@
                     <a:graphicData uri="http://schemas.openxmlformats.org/drawingml/2006/picture">
                       <pic:pic xmlns:pic="http://schemas.openxmlformats.org/drawingml/2006/picture">
                         <pic:nvPicPr>
-                          <pic:cNvPr id="13" name="图片 13"/>
+                          <pic:cNvPr id="15" name="图片 15"/>
                           <pic:cNvPicPr>
                             <a:picLocks noChangeAspect="1"/>
                           </pic:cNvPicPr>
                         </pic:nvPicPr>
                         <pic:blipFill>
-                          <a:blip r:embed="rId13"/>
+                          <a:blip r:embed="rId16"/>
                           <a:stretch>
                             <a:fillRect/>
                           </a:stretch>
@@ -1886,7 +2102,7 @@
                         <pic:spPr>
                           <a:xfrm>
                             <a:off x="0" y="0"/>
-                            <a:ext cx="4773295" cy="386715"/>
+                            <a:ext cx="5889625" cy="423545"/>
                           </a:xfrm>
                           <a:prstGeom prst="rect">
                             <a:avLst/>
@@ -1908,38 +2124,563 @@
               <w:bidi w:val="0"/>
               <w:rPr>
                 <w:rFonts w:hint="eastAsia"/>
-                <w:lang w:val="en-US"/>
-              </w:rPr>
-            </w:pPr>
+                <w:lang w:val="en-US" w:eastAsia="zh-CN"/>
+              </w:rPr>
+            </w:pPr>
+            <w:r>
+              <w:rPr>
+                <w:rFonts w:hint="eastAsia"/>
+                <w:lang w:val="en-US" w:eastAsia="zh-CN"/>
+              </w:rPr>
+              <w:t>关联好本地和远程仓库之后，将本地仓库push推送至远程仓库</w:t>
+            </w:r>
           </w:p>
           <w:p>
             <w:pPr>
               <w:bidi w:val="0"/>
               <w:rPr>
-                <w:lang w:val="en-US"/>
-              </w:rPr>
-            </w:pPr>
-            <w:r>
-              <w:rPr>
-                <w:rFonts w:hint="eastAsia"/>
-                <w:lang w:val="en-US"/>
-              </w:rPr>
-              <w:t>（2）用UML工具画出我校每人每天体温测量上报系统的一个对象图（见下页，对象属性需自行归纳）和一个时序图；</w:t>
+                <w:rFonts w:hint="eastAsia"/>
+                <w:lang w:val="en-US" w:eastAsia="zh-CN"/>
+              </w:rPr>
+            </w:pPr>
+            <w:r>
+              <w:drawing>
+                <wp:inline distT="0" distB="0" distL="114300" distR="114300">
+                  <wp:extent cx="4906645" cy="384175"/>
+                  <wp:effectExtent l="0" t="0" r="5080" b="4445"/>
+                  <wp:docPr id="19" name="图片 19"/>
+                  <wp:cNvGraphicFramePr>
+                    <a:graphicFrameLocks xmlns:a="http://schemas.openxmlformats.org/drawingml/2006/main" noChangeAspect="1"/>
+                  </wp:cNvGraphicFramePr>
+                  <a:graphic xmlns:a="http://schemas.openxmlformats.org/drawingml/2006/main">
+                    <a:graphicData uri="http://schemas.openxmlformats.org/drawingml/2006/picture">
+                      <pic:pic xmlns:pic="http://schemas.openxmlformats.org/drawingml/2006/picture">
+                        <pic:nvPicPr>
+                          <pic:cNvPr id="19" name="图片 19"/>
+                          <pic:cNvPicPr>
+                            <a:picLocks noChangeAspect="1"/>
+                          </pic:cNvPicPr>
+                        </pic:nvPicPr>
+                        <pic:blipFill>
+                          <a:blip r:embed="rId17"/>
+                          <a:stretch>
+                            <a:fillRect/>
+                          </a:stretch>
+                        </pic:blipFill>
+                        <pic:spPr>
+                          <a:xfrm>
+                            <a:off x="0" y="0"/>
+                            <a:ext cx="4906645" cy="384175"/>
+                          </a:xfrm>
+                          <a:prstGeom prst="rect">
+                            <a:avLst/>
+                          </a:prstGeom>
+                          <a:noFill/>
+                          <a:ln>
+                            <a:noFill/>
+                          </a:ln>
+                        </pic:spPr>
+                      </pic:pic>
+                    </a:graphicData>
+                  </a:graphic>
+                </wp:inline>
+              </w:drawing>
             </w:r>
           </w:p>
           <w:p>
             <w:pPr>
               <w:bidi w:val="0"/>
-              <w:rPr>
-                <w:lang w:val="en-US"/>
-              </w:rPr>
-            </w:pPr>
-            <w:r>
-              <w:rPr>
-                <w:rFonts w:hint="eastAsia"/>
+            </w:pPr>
+            <w:r>
+              <w:rPr>
+                <w:rFonts w:hint="eastAsia"/>
+                <w:lang w:val="en-US" w:eastAsia="zh-CN"/>
+              </w:rPr>
+              <w:t>这里还进行了验证</w:t>
+            </w:r>
+            <w:r>
+              <w:drawing>
+                <wp:inline distT="0" distB="0" distL="114300" distR="114300">
+                  <wp:extent cx="4735830" cy="3168015"/>
+                  <wp:effectExtent l="0" t="0" r="3175" b="5715"/>
+                  <wp:docPr id="17" name="图片 17"/>
+                  <wp:cNvGraphicFramePr>
+                    <a:graphicFrameLocks xmlns:a="http://schemas.openxmlformats.org/drawingml/2006/main" noChangeAspect="1"/>
+                  </wp:cNvGraphicFramePr>
+                  <a:graphic xmlns:a="http://schemas.openxmlformats.org/drawingml/2006/main">
+                    <a:graphicData uri="http://schemas.openxmlformats.org/drawingml/2006/picture">
+                      <pic:pic xmlns:pic="http://schemas.openxmlformats.org/drawingml/2006/picture">
+                        <pic:nvPicPr>
+                          <pic:cNvPr id="17" name="图片 17"/>
+                          <pic:cNvPicPr>
+                            <a:picLocks noChangeAspect="1"/>
+                          </pic:cNvPicPr>
+                        </pic:nvPicPr>
+                        <pic:blipFill>
+                          <a:blip r:embed="rId18"/>
+                          <a:stretch>
+                            <a:fillRect/>
+                          </a:stretch>
+                        </pic:blipFill>
+                        <pic:spPr>
+                          <a:xfrm>
+                            <a:off x="0" y="0"/>
+                            <a:ext cx="4735830" cy="3168015"/>
+                          </a:xfrm>
+                          <a:prstGeom prst="rect">
+                            <a:avLst/>
+                          </a:prstGeom>
+                          <a:noFill/>
+                          <a:ln>
+                            <a:noFill/>
+                          </a:ln>
+                        </pic:spPr>
+                      </pic:pic>
+                    </a:graphicData>
+                  </a:graphic>
+                </wp:inline>
+              </w:drawing>
+            </w:r>
+          </w:p>
+          <w:p>
+            <w:pPr>
+              <w:bidi w:val="0"/>
+              <w:rPr>
+                <w:rFonts w:hint="default" w:eastAsiaTheme="minorEastAsia"/>
+                <w:lang w:val="en-US" w:eastAsia="zh-CN"/>
+              </w:rPr>
+            </w:pPr>
+            <w:r>
+              <w:rPr>
+                <w:rFonts w:hint="eastAsia"/>
+                <w:lang w:val="en-US" w:eastAsia="zh-CN"/>
+              </w:rPr>
+              <w:t>成功关联本地和远程仓库</w:t>
+            </w:r>
+            <w:r>
+              <w:drawing>
+                <wp:inline distT="0" distB="0" distL="114300" distR="114300">
+                  <wp:extent cx="3369310" cy="1502410"/>
+                  <wp:effectExtent l="0" t="0" r="9525" b="8890"/>
+                  <wp:docPr id="18" name="图片 18"/>
+                  <wp:cNvGraphicFramePr>
+                    <a:graphicFrameLocks xmlns:a="http://schemas.openxmlformats.org/drawingml/2006/main" noChangeAspect="1"/>
+                  </wp:cNvGraphicFramePr>
+                  <a:graphic xmlns:a="http://schemas.openxmlformats.org/drawingml/2006/main">
+                    <a:graphicData uri="http://schemas.openxmlformats.org/drawingml/2006/picture">
+                      <pic:pic xmlns:pic="http://schemas.openxmlformats.org/drawingml/2006/picture">
+                        <pic:nvPicPr>
+                          <pic:cNvPr id="18" name="图片 18"/>
+                          <pic:cNvPicPr>
+                            <a:picLocks noChangeAspect="1"/>
+                          </pic:cNvPicPr>
+                        </pic:nvPicPr>
+                        <pic:blipFill>
+                          <a:blip r:embed="rId19"/>
+                          <a:stretch>
+                            <a:fillRect/>
+                          </a:stretch>
+                        </pic:blipFill>
+                        <pic:spPr>
+                          <a:xfrm>
+                            <a:off x="0" y="0"/>
+                            <a:ext cx="3369310" cy="1502410"/>
+                          </a:xfrm>
+                          <a:prstGeom prst="rect">
+                            <a:avLst/>
+                          </a:prstGeom>
+                          <a:noFill/>
+                          <a:ln>
+                            <a:noFill/>
+                          </a:ln>
+                        </pic:spPr>
+                      </pic:pic>
+                    </a:graphicData>
+                  </a:graphic>
+                </wp:inline>
+              </w:drawing>
+            </w:r>
+          </w:p>
+          <w:p>
+            <w:pPr>
+              <w:bidi w:val="0"/>
+            </w:pPr>
+            <w:r>
+              <w:rPr>
+                <w:rFonts w:hint="eastAsia"/>
+                <w:lang w:val="en-US" w:eastAsia="zh-CN"/>
+              </w:rPr>
+              <w:t>成功push</w:t>
+            </w:r>
+            <w:r>
+              <w:drawing>
+                <wp:inline distT="0" distB="0" distL="114300" distR="114300">
+                  <wp:extent cx="4958715" cy="1502410"/>
+                  <wp:effectExtent l="0" t="0" r="6985" b="8890"/>
+                  <wp:docPr id="20" name="图片 20"/>
+                  <wp:cNvGraphicFramePr>
+                    <a:graphicFrameLocks xmlns:a="http://schemas.openxmlformats.org/drawingml/2006/main" noChangeAspect="1"/>
+                  </wp:cNvGraphicFramePr>
+                  <a:graphic xmlns:a="http://schemas.openxmlformats.org/drawingml/2006/main">
+                    <a:graphicData uri="http://schemas.openxmlformats.org/drawingml/2006/picture">
+                      <pic:pic xmlns:pic="http://schemas.openxmlformats.org/drawingml/2006/picture">
+                        <pic:nvPicPr>
+                          <pic:cNvPr id="20" name="图片 20"/>
+                          <pic:cNvPicPr>
+                            <a:picLocks noChangeAspect="1"/>
+                          </pic:cNvPicPr>
+                        </pic:nvPicPr>
+                        <pic:blipFill>
+                          <a:blip r:embed="rId20"/>
+                          <a:stretch>
+                            <a:fillRect/>
+                          </a:stretch>
+                        </pic:blipFill>
+                        <pic:spPr>
+                          <a:xfrm>
+                            <a:off x="0" y="0"/>
+                            <a:ext cx="4958715" cy="1502410"/>
+                          </a:xfrm>
+                          <a:prstGeom prst="rect">
+                            <a:avLst/>
+                          </a:prstGeom>
+                          <a:noFill/>
+                          <a:ln>
+                            <a:noFill/>
+                          </a:ln>
+                        </pic:spPr>
+                      </pic:pic>
+                    </a:graphicData>
+                  </a:graphic>
+                </wp:inline>
+              </w:drawing>
+            </w:r>
+          </w:p>
+          <w:p>
+            <w:pPr>
+              <w:bidi w:val="0"/>
+              <w:rPr>
+                <w:rFonts w:hint="eastAsia"/>
+                <w:lang w:val="en-US" w:eastAsia="zh-CN"/>
+              </w:rPr>
+            </w:pPr>
+            <w:r>
+              <w:rPr>
+                <w:rFonts w:hint="eastAsia"/>
+                <w:lang w:val="en-US" w:eastAsia="zh-CN"/>
+              </w:rPr>
+              <w:t>查看github上文件，和本地一致</w:t>
+            </w:r>
+          </w:p>
+          <w:p>
+            <w:pPr>
+              <w:bidi w:val="0"/>
+            </w:pPr>
+            <w:r>
+              <w:drawing>
+                <wp:inline distT="0" distB="0" distL="114300" distR="114300">
+                  <wp:extent cx="5821045" cy="1907540"/>
+                  <wp:effectExtent l="0" t="0" r="8255" b="3175"/>
+                  <wp:docPr id="21" name="图片 21"/>
+                  <wp:cNvGraphicFramePr>
+                    <a:graphicFrameLocks xmlns:a="http://schemas.openxmlformats.org/drawingml/2006/main" noChangeAspect="1"/>
+                  </wp:cNvGraphicFramePr>
+                  <a:graphic xmlns:a="http://schemas.openxmlformats.org/drawingml/2006/main">
+                    <a:graphicData uri="http://schemas.openxmlformats.org/drawingml/2006/picture">
+                      <pic:pic xmlns:pic="http://schemas.openxmlformats.org/drawingml/2006/picture">
+                        <pic:nvPicPr>
+                          <pic:cNvPr id="21" name="图片 21"/>
+                          <pic:cNvPicPr>
+                            <a:picLocks noChangeAspect="1"/>
+                          </pic:cNvPicPr>
+                        </pic:nvPicPr>
+                        <pic:blipFill>
+                          <a:blip r:embed="rId21"/>
+                          <a:stretch>
+                            <a:fillRect/>
+                          </a:stretch>
+                        </pic:blipFill>
+                        <pic:spPr>
+                          <a:xfrm>
+                            <a:off x="0" y="0"/>
+                            <a:ext cx="5821045" cy="1907540"/>
+                          </a:xfrm>
+                          <a:prstGeom prst="rect">
+                            <a:avLst/>
+                          </a:prstGeom>
+                          <a:noFill/>
+                          <a:ln>
+                            <a:noFill/>
+                          </a:ln>
+                        </pic:spPr>
+                      </pic:pic>
+                    </a:graphicData>
+                  </a:graphic>
+                </wp:inline>
+              </w:drawing>
+            </w:r>
+          </w:p>
+          <w:p>
+            <w:pPr>
+              <w:bidi w:val="0"/>
+              <w:rPr>
+                <w:rFonts w:hint="default"/>
+                <w:lang w:val="en-US" w:eastAsia="zh-CN"/>
+              </w:rPr>
+            </w:pPr>
+          </w:p>
+          <w:p>
+            <w:pPr>
+              <w:bidi w:val="0"/>
+              <w:rPr>
+                <w:rFonts w:hint="eastAsia"/>
+                <w:b/>
+                <w:bCs/>
+                <w:sz w:val="22"/>
+                <w:szCs w:val="28"/>
+                <w:lang w:val="en-US" w:eastAsia="zh-CN"/>
+              </w:rPr>
+            </w:pPr>
+            <w:r>
+              <w:rPr>
+                <w:rFonts w:hint="eastAsia"/>
+                <w:b/>
+                <w:bCs/>
+                <w:sz w:val="22"/>
+                <w:szCs w:val="28"/>
+                <w:lang w:val="en-US" w:eastAsia="zh-CN"/>
+              </w:rPr>
+              <w:t>总结上传本地项目至github过程：</w:t>
+            </w:r>
+          </w:p>
+          <w:p>
+            <w:pPr>
+              <w:bidi w:val="0"/>
+              <w:rPr>
+                <w:rFonts w:hint="default"/>
+                <w:lang w:val="en-US" w:eastAsia="zh-CN"/>
+              </w:rPr>
+            </w:pPr>
+            <w:r>
+              <w:rPr>
+                <w:rFonts w:hint="default"/>
+                <w:lang w:val="en-US" w:eastAsia="zh-CN"/>
+              </w:rPr>
+              <w:t>1、在本地创建一个版本库（即文件夹），通过git init把它变成Git仓库；</w:t>
+            </w:r>
+          </w:p>
+          <w:p>
+            <w:pPr>
+              <w:bidi w:val="0"/>
+              <w:rPr>
+                <w:rFonts w:hint="default"/>
+                <w:lang w:val="en-US" w:eastAsia="zh-CN"/>
+              </w:rPr>
+            </w:pPr>
+            <w:r>
+              <w:rPr>
+                <w:rFonts w:hint="default"/>
+                <w:lang w:val="en-US" w:eastAsia="zh-CN"/>
+              </w:rPr>
+              <w:t>2、把项目复制到这个文件夹里面，再通过git add .把项目添加到仓库；</w:t>
+            </w:r>
+          </w:p>
+          <w:p>
+            <w:pPr>
+              <w:bidi w:val="0"/>
+              <w:rPr>
+                <w:rFonts w:hint="default"/>
+                <w:lang w:val="en-US" w:eastAsia="zh-CN"/>
+              </w:rPr>
+            </w:pPr>
+            <w:r>
+              <w:rPr>
+                <w:rFonts w:hint="default"/>
+                <w:lang w:val="en-US" w:eastAsia="zh-CN"/>
+              </w:rPr>
+              <w:t>3、再通过git commit -m "注释内容"把项目提交到仓库；</w:t>
+            </w:r>
+          </w:p>
+          <w:p>
+            <w:pPr>
+              <w:bidi w:val="0"/>
+              <w:rPr>
+                <w:rFonts w:hint="default"/>
+                <w:lang w:val="en-US" w:eastAsia="zh-CN"/>
+              </w:rPr>
+            </w:pPr>
+            <w:r>
+              <w:rPr>
+                <w:rFonts w:hint="default"/>
+                <w:lang w:val="en-US" w:eastAsia="zh-CN"/>
+              </w:rPr>
+              <w:t>4、在Github上设置好SSH密钥后，新建一个远程仓库，通过git remote add origin https://github.com/Kwokc233/SEprojects.git将本地仓库和远程仓库进行关联；</w:t>
+            </w:r>
+          </w:p>
+          <w:p>
+            <w:pPr>
+              <w:bidi w:val="0"/>
+              <w:rPr>
+                <w:rFonts w:hint="default"/>
+                <w:lang w:val="en-US" w:eastAsia="zh-CN"/>
+              </w:rPr>
+            </w:pPr>
+            <w:r>
+              <w:rPr>
+                <w:rFonts w:hint="default"/>
+                <w:lang w:val="en-US" w:eastAsia="zh-CN"/>
+              </w:rPr>
+              <w:t>5、最后通过git push -u origin master把本地仓库的项目推送到远程仓库（也就是Github）上；。</w:t>
+            </w:r>
+          </w:p>
+          <w:p>
+            <w:pPr>
+              <w:bidi w:val="0"/>
+              <w:rPr>
+                <w:rFonts w:hint="default"/>
+                <w:lang w:val="en-US" w:eastAsia="zh-CN"/>
+              </w:rPr>
+            </w:pPr>
+          </w:p>
+          <w:p>
+            <w:pPr>
+              <w:numPr>
+                <w:ilvl w:val="0"/>
+                <w:numId w:val="3"/>
+              </w:numPr>
+              <w:bidi w:val="0"/>
+              <w:rPr>
+                <w:rFonts w:hint="eastAsia"/>
+                <w:b/>
+                <w:bCs/>
+                <w:sz w:val="24"/>
+                <w:szCs w:val="32"/>
+                <w:lang w:val="en-US"/>
+              </w:rPr>
+            </w:pPr>
+            <w:r>
+              <w:rPr>
+                <w:rFonts w:hint="eastAsia"/>
+                <w:b/>
+                <w:bCs/>
+                <w:sz w:val="24"/>
+                <w:szCs w:val="32"/>
+                <w:lang w:val="en-US"/>
+              </w:rPr>
+              <w:t>用UML工具画出我校每人每天体温测量上报系统的一个对象图（见下页，对象属性需自行归纳）和一个时序图；</w:t>
+            </w:r>
+          </w:p>
+          <w:p>
+            <w:pPr>
+              <w:widowControl w:val="0"/>
+              <w:numPr>
+                <w:numId w:val="0"/>
+              </w:numPr>
+              <w:bidi w:val="0"/>
+              <w:jc w:val="both"/>
+              <w:rPr>
+                <w:rFonts w:hint="eastAsia"/>
+                <w:lang w:val="en-US"/>
+              </w:rPr>
+            </w:pPr>
+          </w:p>
+          <w:p>
+            <w:pPr>
+              <w:bidi w:val="0"/>
+              <w:rPr>
+                <w:rFonts w:hint="eastAsia"/>
+                <w:b/>
+                <w:bCs/>
+                <w:sz w:val="24"/>
+                <w:szCs w:val="32"/>
+                <w:lang w:val="en-US"/>
+              </w:rPr>
+            </w:pPr>
+            <w:r>
+              <w:rPr>
+                <w:rFonts w:hint="eastAsia"/>
+                <w:b/>
+                <w:bCs/>
+                <w:sz w:val="24"/>
+                <w:szCs w:val="32"/>
                 <w:lang w:val="en-US"/>
               </w:rPr>
               <w:t>（3）将实验报告上传至个人git目录，实验报告中需提供个人git链接；</w:t>
+            </w:r>
+          </w:p>
+          <w:p>
+            <w:pPr>
+              <w:bidi w:val="0"/>
+              <w:rPr>
+                <w:rFonts w:hint="default"/>
+                <w:lang w:val="en-US" w:eastAsia="zh-CN"/>
+              </w:rPr>
+            </w:pPr>
+            <w:r>
+              <w:rPr>
+                <w:rFonts w:hint="eastAsia"/>
+                <w:lang w:val="en-US" w:eastAsia="zh-CN"/>
+              </w:rPr>
+              <w:t>上传成功实验报告至github个人目录</w:t>
+            </w:r>
+          </w:p>
+          <w:p>
+            <w:pPr>
+              <w:bidi w:val="0"/>
+              <w:rPr>
+                <w:rFonts w:hint="default"/>
+                <w:lang w:val="en-US" w:eastAsia="zh-CN"/>
+              </w:rPr>
+            </w:pPr>
+            <w:r>
+              <w:rPr>
+                <w:rFonts w:hint="eastAsia"/>
+                <w:lang w:val="en-US" w:eastAsia="zh-CN"/>
+              </w:rPr>
+              <w:t>我的git链接：</w:t>
+            </w:r>
+            <w:r>
+              <w:rPr>
+                <w:rFonts w:hint="eastAsia"/>
+                <w:lang w:val="en-US" w:eastAsia="zh-CN"/>
+              </w:rPr>
+              <w:fldChar w:fldCharType="begin"/>
+            </w:r>
+            <w:r>
+              <w:rPr>
+                <w:rFonts w:hint="eastAsia"/>
+                <w:lang w:val="en-US" w:eastAsia="zh-CN"/>
+              </w:rPr>
+              <w:instrText xml:space="preserve"> HYPERLINK "https://github.com/Kwokc233/SEprojects" </w:instrText>
+            </w:r>
+            <w:r>
+              <w:rPr>
+                <w:rFonts w:hint="eastAsia"/>
+                <w:lang w:val="en-US" w:eastAsia="zh-CN"/>
+              </w:rPr>
+              <w:fldChar w:fldCharType="separate"/>
+            </w:r>
+            <w:r>
+              <w:rPr>
+                <w:rStyle w:val="7"/>
+                <w:rFonts w:hint="eastAsia"/>
+                <w:lang w:val="en-US" w:eastAsia="zh-CN"/>
+              </w:rPr>
+              <w:t>https://github.com/Kwokc233/SEprojects</w:t>
+            </w:r>
+            <w:r>
+              <w:rPr>
+                <w:rFonts w:hint="eastAsia"/>
+                <w:lang w:val="en-US" w:eastAsia="zh-CN"/>
+              </w:rPr>
+              <w:fldChar w:fldCharType="end"/>
+            </w:r>
+            <w:r>
+              <w:rPr>
+                <w:rFonts w:hint="eastAsia"/>
+                <w:lang w:val="en-US" w:eastAsia="zh-CN"/>
+              </w:rPr>
+              <w:t xml:space="preserve"> </w:t>
             </w:r>
           </w:p>
           <w:p>
@@ -2259,11 +3000,26 @@
       </w:rPr>
     </w:lvl>
   </w:abstractNum>
+  <w:abstractNum w:abstractNumId="2">
+    <w:nsid w:val="3871D5B8"/>
+    <w:multiLevelType w:val="singleLevel"/>
+    <w:tmpl w:val="3871D5B8"/>
+    <w:lvl w:ilvl="0" w:tentative="0">
+      <w:start w:val="2"/>
+      <w:numFmt w:val="decimal"/>
+      <w:suff w:val="nothing"/>
+      <w:lvlText w:val="（%1）"/>
+      <w:lvlJc w:val="left"/>
+    </w:lvl>
+  </w:abstractNum>
   <w:num w:numId="1">
     <w:abstractNumId w:val="1"/>
   </w:num>
   <w:num w:numId="2">
     <w:abstractNumId w:val="0"/>
+  </w:num>
+  <w:num w:numId="3">
+    <w:abstractNumId w:val="2"/>
   </w:num>
 </w:numbering>
 </file>
@@ -2273,7 +3029,7 @@
   <w:docDefaults>
     <w:rPrDefault>
       <w:rPr>
-        <w:rFonts w:ascii="Calibri" w:hAnsi="Calibri" w:eastAsia="宋体" w:cs="Times New Roman"/>
+        <w:rFonts w:ascii="Times New Roman" w:hAnsi="Times New Roman" w:eastAsia="宋体" w:cs="Times New Roman"/>
       </w:rPr>
     </w:rPrDefault>
     <w:pPrDefault/>

--- a/201831202005-郭秋岑-实验1.docx
+++ b/201831202005-郭秋岑-实验1.docx
@@ -466,7 +466,6 @@
             <w:insideH w:val="single" w:color="auto" w:sz="4" w:space="0"/>
             <w:insideV w:val="single" w:color="auto" w:sz="4" w:space="0"/>
           </w:tblBorders>
-          <w:shd w:val="clear" w:color="auto" w:fill="auto"/>
           <w:tblCellMar>
             <w:top w:w="0" w:type="dxa"/>
             <w:left w:w="108" w:type="dxa"/>
@@ -479,7 +478,7 @@
         </w:trPr>
         <w:tc>
           <w:tcPr>
-            <w:tcW w:w="9975" w:type="dxa"/>
+            <w:tcW w:w="9977" w:type="dxa"/>
             <w:tcBorders>
               <w:top w:val="single" w:color="auto" w:sz="4" w:space="0"/>
               <w:left w:val="single" w:color="auto" w:sz="4" w:space="0"/>
@@ -554,6 +553,7 @@
               <w:ind w:left="0" w:right="0"/>
               <w:jc w:val="both"/>
               <w:rPr>
+                <w:rFonts w:hint="default"/>
                 <w:sz w:val="24"/>
                 <w:szCs w:val="22"/>
                 <w:lang w:val="en-US"/>
@@ -582,7 +582,6 @@
             <w:insideH w:val="single" w:color="auto" w:sz="4" w:space="0"/>
             <w:insideV w:val="single" w:color="auto" w:sz="4" w:space="0"/>
           </w:tblBorders>
-          <w:shd w:val="clear" w:color="auto" w:fill="auto"/>
           <w:tblCellMar>
             <w:top w:w="0" w:type="dxa"/>
             <w:left w:w="108" w:type="dxa"/>
@@ -595,7 +594,7 @@
         </w:trPr>
         <w:tc>
           <w:tcPr>
-            <w:tcW w:w="9975" w:type="dxa"/>
+            <w:tcW w:w="9977" w:type="dxa"/>
             <w:tcBorders>
               <w:top w:val="single" w:color="auto" w:sz="4" w:space="0"/>
               <w:left w:val="single" w:color="auto" w:sz="4" w:space="0"/>
@@ -615,6 +614,7 @@
               <w:ind w:left="0" w:right="0"/>
               <w:jc w:val="both"/>
               <w:rPr>
+                <w:rFonts w:hint="default"/>
                 <w:sz w:val="24"/>
                 <w:szCs w:val="22"/>
                 <w:lang w:val="en-US"/>
@@ -666,7 +666,7 @@
         </w:trPr>
         <w:tc>
           <w:tcPr>
-            <w:tcW w:w="9975" w:type="dxa"/>
+            <w:tcW w:w="9977" w:type="dxa"/>
             <w:tcBorders>
               <w:top w:val="single" w:color="auto" w:sz="4" w:space="0"/>
               <w:left w:val="single" w:color="auto" w:sz="4" w:space="0"/>
@@ -708,12 +708,18 @@
           </w:p>
           <w:p>
             <w:pPr>
+              <w:keepNext w:val="0"/>
+              <w:keepLines w:val="0"/>
               <w:numPr>
                 <w:ilvl w:val="0"/>
                 <w:numId w:val="1"/>
               </w:numPr>
-              <w:bidi w:val="0"/>
-              <w:rPr>
+              <w:suppressLineNumbers w:val="0"/>
+              <w:bidi w:val="0"/>
+              <w:spacing w:before="0" w:beforeAutospacing="0" w:after="0" w:afterAutospacing="0"/>
+              <w:ind w:right="0"/>
+              <w:rPr>
+                <w:rFonts w:hint="default"/>
                 <w:lang w:val="en-US"/>
               </w:rPr>
             </w:pPr>
@@ -727,12 +733,18 @@
           </w:p>
           <w:p>
             <w:pPr>
+              <w:keepNext w:val="0"/>
+              <w:keepLines w:val="0"/>
               <w:numPr>
                 <w:ilvl w:val="0"/>
                 <w:numId w:val="1"/>
               </w:numPr>
-              <w:bidi w:val="0"/>
-              <w:rPr>
+              <w:suppressLineNumbers w:val="0"/>
+              <w:bidi w:val="0"/>
+              <w:spacing w:before="0" w:beforeAutospacing="0" w:after="0" w:afterAutospacing="0"/>
+              <w:ind w:right="0"/>
+              <w:rPr>
+                <w:rFonts w:hint="default"/>
                 <w:lang w:val="en-US"/>
               </w:rPr>
             </w:pPr>
@@ -746,12 +758,18 @@
           </w:p>
           <w:p>
             <w:pPr>
+              <w:keepNext w:val="0"/>
+              <w:keepLines w:val="0"/>
               <w:numPr>
                 <w:ilvl w:val="0"/>
                 <w:numId w:val="1"/>
               </w:numPr>
-              <w:bidi w:val="0"/>
-              <w:rPr>
+              <w:suppressLineNumbers w:val="0"/>
+              <w:bidi w:val="0"/>
+              <w:spacing w:before="0" w:beforeAutospacing="0" w:after="0" w:afterAutospacing="0"/>
+              <w:ind w:right="0"/>
+              <w:rPr>
+                <w:rFonts w:hint="default"/>
                 <w:lang w:val="en-US"/>
               </w:rPr>
             </w:pPr>
@@ -765,12 +783,18 @@
           </w:p>
           <w:p>
             <w:pPr>
+              <w:keepNext w:val="0"/>
+              <w:keepLines w:val="0"/>
               <w:numPr>
                 <w:ilvl w:val="0"/>
                 <w:numId w:val="1"/>
               </w:numPr>
-              <w:bidi w:val="0"/>
-              <w:rPr>
+              <w:suppressLineNumbers w:val="0"/>
+              <w:bidi w:val="0"/>
+              <w:spacing w:before="0" w:beforeAutospacing="0" w:after="0" w:afterAutospacing="0"/>
+              <w:ind w:right="0"/>
+              <w:rPr>
+                <w:rFonts w:hint="default"/>
                 <w:lang w:val="en-US"/>
               </w:rPr>
             </w:pPr>
@@ -811,6 +835,7 @@
               <w:ind w:left="425" w:leftChars="0" w:right="0" w:hanging="425" w:firstLineChars="0"/>
               <w:jc w:val="both"/>
               <w:rPr>
+                <w:rFonts w:hint="default"/>
                 <w:lang w:val="en-US"/>
               </w:rPr>
             </w:pPr>
@@ -836,15 +861,16 @@
               <w:ind w:left="425" w:leftChars="0" w:right="0" w:hanging="425" w:firstLineChars="0"/>
               <w:jc w:val="both"/>
               <w:rPr>
-                <w:lang w:val="en-US"/>
-              </w:rPr>
-            </w:pPr>
-            <w:r>
-              <w:rPr>
-                <w:rFonts w:hint="eastAsia"/>
-                <w:lang w:val="en-US" w:eastAsia="zh-CN"/>
-              </w:rPr>
-              <w:t>Uml绘图软件</w:t>
+                <w:rFonts w:hint="default"/>
+                <w:lang w:val="en-US"/>
+              </w:rPr>
+            </w:pPr>
+            <w:r>
+              <w:rPr>
+                <w:rFonts w:hint="eastAsia"/>
+                <w:lang w:val="en-US" w:eastAsia="zh-CN"/>
+              </w:rPr>
+              <w:t>VS Code、Uml绘图软件</w:t>
             </w:r>
           </w:p>
           <w:p>
@@ -864,7 +890,12 @@
           </w:p>
           <w:p>
             <w:pPr>
-              <w:bidi w:val="0"/>
+              <w:keepNext w:val="0"/>
+              <w:keepLines w:val="0"/>
+              <w:suppressLineNumbers w:val="0"/>
+              <w:bidi w:val="0"/>
+              <w:spacing w:before="0" w:beforeAutospacing="0" w:after="0" w:afterAutospacing="0"/>
+              <w:ind w:left="0" w:right="0"/>
               <w:rPr>
                 <w:rFonts w:hint="eastAsia"/>
                 <w:b/>
@@ -888,7 +919,12 @@
           </w:p>
           <w:p>
             <w:pPr>
-              <w:bidi w:val="0"/>
+              <w:keepNext w:val="0"/>
+              <w:keepLines w:val="0"/>
+              <w:suppressLineNumbers w:val="0"/>
+              <w:bidi w:val="0"/>
+              <w:spacing w:before="0" w:beforeAutospacing="0" w:after="0" w:afterAutospacing="0"/>
+              <w:ind w:left="0" w:right="0"/>
               <w:rPr>
                 <w:rFonts w:hint="eastAsia" w:ascii="Calibri" w:hAnsi="Calibri" w:eastAsia="宋体" w:cs="宋体"/>
                 <w:kern w:val="2"/>
@@ -928,6 +964,9 @@
               <w:t>的相关文件</w:t>
             </w:r>
             <w:r>
+              <w:rPr>
+                <w:rFonts w:hint="default"/>
+              </w:rPr>
               <w:drawing>
                 <wp:inline distT="0" distB="0" distL="114300" distR="114300">
                   <wp:extent cx="2233930" cy="354330"/>
@@ -973,7 +1012,12 @@
           </w:p>
           <w:p>
             <w:pPr>
-              <w:bidi w:val="0"/>
+              <w:keepNext w:val="0"/>
+              <w:keepLines w:val="0"/>
+              <w:suppressLineNumbers w:val="0"/>
+              <w:bidi w:val="0"/>
+              <w:spacing w:before="0" w:beforeAutospacing="0" w:after="0" w:afterAutospacing="0"/>
+              <w:ind w:left="0" w:right="0"/>
               <w:rPr>
                 <w:rFonts w:hint="eastAsia" w:eastAsiaTheme="minorEastAsia"/>
                 <w:lang w:val="en-US" w:eastAsia="zh-CN"/>
@@ -1053,7 +1097,12 @@
           </w:p>
           <w:p>
             <w:pPr>
-              <w:bidi w:val="0"/>
+              <w:keepNext w:val="0"/>
+              <w:keepLines w:val="0"/>
+              <w:suppressLineNumbers w:val="0"/>
+              <w:bidi w:val="0"/>
+              <w:spacing w:before="0" w:beforeAutospacing="0" w:after="0" w:afterAutospacing="0"/>
+              <w:ind w:left="0" w:right="0"/>
               <w:rPr>
                 <w:rFonts w:hint="eastAsia"/>
                 <w:lang w:val="en-US"/>
@@ -1073,7 +1122,12 @@
           </w:p>
           <w:p>
             <w:pPr>
-              <w:bidi w:val="0"/>
+              <w:keepNext w:val="0"/>
+              <w:keepLines w:val="0"/>
+              <w:suppressLineNumbers w:val="0"/>
+              <w:bidi w:val="0"/>
+              <w:spacing w:before="0" w:beforeAutospacing="0" w:after="0" w:afterAutospacing="0"/>
+              <w:ind w:left="0" w:right="0"/>
               <w:rPr>
                 <w:rFonts w:hint="default"/>
                 <w:lang w:val="en-US" w:eastAsia="zh-CN"/>
@@ -1087,6 +1141,9 @@
               <w:t>之前使用过github所以直接登录账号</w:t>
             </w:r>
             <w:r>
+              <w:rPr>
+                <w:rFonts w:hint="default"/>
+              </w:rPr>
               <w:drawing>
                 <wp:inline distT="0" distB="0" distL="114300" distR="114300">
                   <wp:extent cx="3924935" cy="2333625"/>
@@ -1132,8 +1189,14 @@
           </w:p>
           <w:p>
             <w:pPr>
-              <w:bidi w:val="0"/>
-              <w:rPr>
+              <w:keepNext w:val="0"/>
+              <w:keepLines w:val="0"/>
+              <w:suppressLineNumbers w:val="0"/>
+              <w:bidi w:val="0"/>
+              <w:spacing w:before="0" w:beforeAutospacing="0" w:after="0" w:afterAutospacing="0"/>
+              <w:ind w:left="0" w:right="0"/>
+              <w:rPr>
+                <w:rFonts w:hint="default"/>
                 <w:b/>
                 <w:bCs/>
                 <w:sz w:val="24"/>
@@ -1155,8 +1218,14 @@
           </w:p>
           <w:p>
             <w:pPr>
-              <w:bidi w:val="0"/>
-              <w:rPr>
+              <w:keepNext w:val="0"/>
+              <w:keepLines w:val="0"/>
+              <w:suppressLineNumbers w:val="0"/>
+              <w:bidi w:val="0"/>
+              <w:spacing w:before="0" w:beforeAutospacing="0" w:after="0" w:afterAutospacing="0"/>
+              <w:ind w:left="0" w:right="0"/>
+              <w:rPr>
+                <w:rFonts w:hint="default"/>
                 <w:b/>
                 <w:bCs/>
                 <w:sz w:val="24"/>
@@ -1178,8 +1247,14 @@
           </w:p>
           <w:p>
             <w:pPr>
-              <w:bidi w:val="0"/>
-              <w:rPr>
+              <w:keepNext w:val="0"/>
+              <w:keepLines w:val="0"/>
+              <w:suppressLineNumbers w:val="0"/>
+              <w:bidi w:val="0"/>
+              <w:spacing w:before="0" w:beforeAutospacing="0" w:after="0" w:afterAutospacing="0"/>
+              <w:ind w:left="0" w:right="0"/>
+              <w:rPr>
+                <w:rFonts w:hint="default"/>
                 <w:b/>
                 <w:bCs/>
                 <w:sz w:val="24"/>
@@ -1198,8 +1273,6 @@
               </w:rPr>
               <w:t>（1）描述本人实验环境搭建及git工具的安装过程；</w:t>
             </w:r>
-            <w:bookmarkStart w:id="0" w:name="_GoBack"/>
-            <w:bookmarkEnd w:id="0"/>
           </w:p>
           <w:p>
             <w:pPr>
@@ -1210,6 +1283,9 @@
               <w:spacing w:before="0" w:beforeAutospacing="0" w:after="0" w:afterAutospacing="0"/>
               <w:ind w:left="0" w:right="0"/>
               <w:jc w:val="both"/>
+              <w:rPr>
+                <w:rFonts w:hint="default"/>
+              </w:rPr>
             </w:pPr>
             <w:r>
               <w:rPr>
@@ -1242,6 +1318,9 @@
               <w:t>版本库</w:t>
             </w:r>
             <w:r>
+              <w:rPr>
+                <w:rFonts w:hint="default"/>
+              </w:rPr>
               <w:drawing>
                 <wp:inline distT="0" distB="0" distL="114300" distR="114300">
                   <wp:extent cx="3863975" cy="2148840"/>
@@ -1307,6 +1386,9 @@
               <w:t>将项目粘贴至本地git仓库</w:t>
             </w:r>
             <w:r>
+              <w:rPr>
+                <w:rFonts w:hint="default"/>
+              </w:rPr>
               <w:drawing>
                 <wp:inline distT="0" distB="0" distL="114300" distR="114300">
                   <wp:extent cx="4011295" cy="2910840"/>
@@ -1375,6 +1457,7 @@
               <w:ind w:left="0" w:right="0"/>
               <w:jc w:val="both"/>
               <w:rPr>
+                <w:rFonts w:hint="default"/>
                 <w:lang w:val="en-US"/>
               </w:rPr>
             </w:pPr>
@@ -1459,6 +1542,7 @@
               <w:ind w:left="0" w:right="0"/>
               <w:jc w:val="both"/>
               <w:rPr>
+                <w:rFonts w:hint="default"/>
                 <w:lang w:val="en-US"/>
               </w:rPr>
             </w:pPr>
@@ -1573,6 +1657,7 @@
               <w:ind w:left="-1" w:leftChars="-337" w:right="-1050" w:rightChars="-500" w:hanging="707" w:hangingChars="337"/>
               <w:jc w:val="both"/>
               <w:rPr>
+                <w:rFonts w:hint="default"/>
                 <w:lang w:val="en-US"/>
               </w:rPr>
             </w:pPr>
@@ -1697,6 +1782,7 @@
               <w:ind w:left="-1" w:leftChars="-337" w:right="-1050" w:rightChars="-500" w:hanging="707" w:hangingChars="337"/>
               <w:jc w:val="center"/>
               <w:rPr>
+                <w:rFonts w:hint="default"/>
                 <w:lang w:val="en-US"/>
               </w:rPr>
             </w:pPr>
@@ -1771,6 +1857,7 @@
               <w:ind w:left="-1" w:leftChars="-337" w:right="-1050" w:rightChars="-500" w:hanging="707" w:hangingChars="337"/>
               <w:jc w:val="center"/>
               <w:rPr>
+                <w:rFonts w:hint="default"/>
                 <w:lang w:val="en-US"/>
               </w:rPr>
             </w:pPr>
@@ -1963,6 +2050,7 @@
               <w:ind w:left="-1" w:leftChars="-337" w:right="-1050" w:rightChars="-500" w:hanging="707" w:hangingChars="337"/>
               <w:jc w:val="center"/>
               <w:rPr>
+                <w:rFonts w:hint="default"/>
                 <w:lang w:val="en-US"/>
               </w:rPr>
             </w:pPr>
@@ -2074,8 +2162,14 @@
               <w:spacing w:before="0" w:beforeAutospacing="0" w:after="0" w:afterAutospacing="0"/>
               <w:ind w:left="-1" w:leftChars="-337" w:right="-1050" w:rightChars="-500" w:hanging="707" w:hangingChars="337"/>
               <w:jc w:val="center"/>
-            </w:pPr>
-            <w:r>
+              <w:rPr>
+                <w:rFonts w:hint="default"/>
+              </w:rPr>
+            </w:pPr>
+            <w:r>
+              <w:rPr>
+                <w:rFonts w:hint="default"/>
+              </w:rPr>
               <w:drawing>
                 <wp:inline distT="0" distB="0" distL="114300" distR="114300">
                   <wp:extent cx="5889625" cy="423545"/>
@@ -2121,7 +2215,12 @@
           </w:p>
           <w:p>
             <w:pPr>
-              <w:bidi w:val="0"/>
+              <w:keepNext w:val="0"/>
+              <w:keepLines w:val="0"/>
+              <w:suppressLineNumbers w:val="0"/>
+              <w:bidi w:val="0"/>
+              <w:spacing w:before="0" w:beforeAutospacing="0" w:after="0" w:afterAutospacing="0"/>
+              <w:ind w:left="0" w:right="0"/>
               <w:rPr>
                 <w:rFonts w:hint="eastAsia"/>
                 <w:lang w:val="en-US" w:eastAsia="zh-CN"/>
@@ -2137,13 +2236,21 @@
           </w:p>
           <w:p>
             <w:pPr>
-              <w:bidi w:val="0"/>
-              <w:rPr>
-                <w:rFonts w:hint="eastAsia"/>
-                <w:lang w:val="en-US" w:eastAsia="zh-CN"/>
-              </w:rPr>
-            </w:pPr>
-            <w:r>
+              <w:keepNext w:val="0"/>
+              <w:keepLines w:val="0"/>
+              <w:suppressLineNumbers w:val="0"/>
+              <w:bidi w:val="0"/>
+              <w:spacing w:before="0" w:beforeAutospacing="0" w:after="0" w:afterAutospacing="0"/>
+              <w:ind w:left="0" w:right="0"/>
+              <w:rPr>
+                <w:rFonts w:hint="eastAsia"/>
+                <w:lang w:val="en-US" w:eastAsia="zh-CN"/>
+              </w:rPr>
+            </w:pPr>
+            <w:r>
+              <w:rPr>
+                <w:rFonts w:hint="default"/>
+              </w:rPr>
               <w:drawing>
                 <wp:inline distT="0" distB="0" distL="114300" distR="114300">
                   <wp:extent cx="4906645" cy="384175"/>
@@ -2189,7 +2296,15 @@
           </w:p>
           <w:p>
             <w:pPr>
-              <w:bidi w:val="0"/>
+              <w:keepNext w:val="0"/>
+              <w:keepLines w:val="0"/>
+              <w:suppressLineNumbers w:val="0"/>
+              <w:bidi w:val="0"/>
+              <w:spacing w:before="0" w:beforeAutospacing="0" w:after="0" w:afterAutospacing="0"/>
+              <w:ind w:left="0" w:right="0"/>
+              <w:rPr>
+                <w:rFonts w:hint="default"/>
+              </w:rPr>
             </w:pPr>
             <w:r>
               <w:rPr>
@@ -2199,6 +2314,9 @@
               <w:t>这里还进行了验证</w:t>
             </w:r>
             <w:r>
+              <w:rPr>
+                <w:rFonts w:hint="default"/>
+              </w:rPr>
               <w:drawing>
                 <wp:inline distT="0" distB="0" distL="114300" distR="114300">
                   <wp:extent cx="4735830" cy="3168015"/>
@@ -2244,7 +2362,12 @@
           </w:p>
           <w:p>
             <w:pPr>
-              <w:bidi w:val="0"/>
+              <w:keepNext w:val="0"/>
+              <w:keepLines w:val="0"/>
+              <w:suppressLineNumbers w:val="0"/>
+              <w:bidi w:val="0"/>
+              <w:spacing w:before="0" w:beforeAutospacing="0" w:after="0" w:afterAutospacing="0"/>
+              <w:ind w:left="0" w:right="0"/>
               <w:rPr>
                 <w:rFonts w:hint="default" w:eastAsiaTheme="minorEastAsia"/>
                 <w:lang w:val="en-US" w:eastAsia="zh-CN"/>
@@ -2258,6 +2381,9 @@
               <w:t>成功关联本地和远程仓库</w:t>
             </w:r>
             <w:r>
+              <w:rPr>
+                <w:rFonts w:hint="default"/>
+              </w:rPr>
               <w:drawing>
                 <wp:inline distT="0" distB="0" distL="114300" distR="114300">
                   <wp:extent cx="3369310" cy="1502410"/>
@@ -2303,7 +2429,15 @@
           </w:p>
           <w:p>
             <w:pPr>
-              <w:bidi w:val="0"/>
+              <w:keepNext w:val="0"/>
+              <w:keepLines w:val="0"/>
+              <w:suppressLineNumbers w:val="0"/>
+              <w:bidi w:val="0"/>
+              <w:spacing w:before="0" w:beforeAutospacing="0" w:after="0" w:afterAutospacing="0"/>
+              <w:ind w:left="0" w:right="0"/>
+              <w:rPr>
+                <w:rFonts w:hint="default"/>
+              </w:rPr>
             </w:pPr>
             <w:r>
               <w:rPr>
@@ -2313,6 +2447,9 @@
               <w:t>成功push</w:t>
             </w:r>
             <w:r>
+              <w:rPr>
+                <w:rFonts w:hint="default"/>
+              </w:rPr>
               <w:drawing>
                 <wp:inline distT="0" distB="0" distL="114300" distR="114300">
                   <wp:extent cx="4958715" cy="1502410"/>
@@ -2358,7 +2495,12 @@
           </w:p>
           <w:p>
             <w:pPr>
-              <w:bidi w:val="0"/>
+              <w:keepNext w:val="0"/>
+              <w:keepLines w:val="0"/>
+              <w:suppressLineNumbers w:val="0"/>
+              <w:bidi w:val="0"/>
+              <w:spacing w:before="0" w:beforeAutospacing="0" w:after="0" w:afterAutospacing="0"/>
+              <w:ind w:left="0" w:right="0"/>
               <w:rPr>
                 <w:rFonts w:hint="eastAsia"/>
                 <w:lang w:val="en-US" w:eastAsia="zh-CN"/>
@@ -2374,9 +2516,20 @@
           </w:p>
           <w:p>
             <w:pPr>
-              <w:bidi w:val="0"/>
-            </w:pPr>
-            <w:r>
+              <w:keepNext w:val="0"/>
+              <w:keepLines w:val="0"/>
+              <w:suppressLineNumbers w:val="0"/>
+              <w:bidi w:val="0"/>
+              <w:spacing w:before="0" w:beforeAutospacing="0" w:after="0" w:afterAutospacing="0"/>
+              <w:ind w:left="0" w:right="0"/>
+              <w:rPr>
+                <w:rFonts w:hint="default"/>
+              </w:rPr>
+            </w:pPr>
+            <w:r>
+              <w:rPr>
+                <w:rFonts w:hint="default"/>
+              </w:rPr>
               <w:drawing>
                 <wp:inline distT="0" distB="0" distL="114300" distR="114300">
                   <wp:extent cx="5821045" cy="1907540"/>
@@ -2422,16 +2575,26 @@
           </w:p>
           <w:p>
             <w:pPr>
-              <w:bidi w:val="0"/>
-              <w:rPr>
-                <w:rFonts w:hint="default"/>
-                <w:lang w:val="en-US" w:eastAsia="zh-CN"/>
-              </w:rPr>
-            </w:pPr>
-          </w:p>
-          <w:p>
-            <w:pPr>
-              <w:bidi w:val="0"/>
+              <w:keepNext w:val="0"/>
+              <w:keepLines w:val="0"/>
+              <w:suppressLineNumbers w:val="0"/>
+              <w:bidi w:val="0"/>
+              <w:spacing w:before="0" w:beforeAutospacing="0" w:after="0" w:afterAutospacing="0"/>
+              <w:ind w:left="0" w:right="0"/>
+              <w:rPr>
+                <w:rFonts w:hint="default"/>
+                <w:lang w:val="en-US" w:eastAsia="zh-CN"/>
+              </w:rPr>
+            </w:pPr>
+          </w:p>
+          <w:p>
+            <w:pPr>
+              <w:keepNext w:val="0"/>
+              <w:keepLines w:val="0"/>
+              <w:suppressLineNumbers w:val="0"/>
+              <w:bidi w:val="0"/>
+              <w:spacing w:before="0" w:beforeAutospacing="0" w:after="0" w:afterAutospacing="0"/>
+              <w:ind w:left="0" w:right="0"/>
               <w:rPr>
                 <w:rFonts w:hint="eastAsia"/>
                 <w:b/>
@@ -2455,7 +2618,12 @@
           </w:p>
           <w:p>
             <w:pPr>
-              <w:bidi w:val="0"/>
+              <w:keepNext w:val="0"/>
+              <w:keepLines w:val="0"/>
+              <w:suppressLineNumbers w:val="0"/>
+              <w:bidi w:val="0"/>
+              <w:spacing w:before="0" w:beforeAutospacing="0" w:after="0" w:afterAutospacing="0"/>
+              <w:ind w:left="0" w:right="0"/>
               <w:rPr>
                 <w:rFonts w:hint="default"/>
                 <w:lang w:val="en-US" w:eastAsia="zh-CN"/>
@@ -2471,7 +2639,12 @@
           </w:p>
           <w:p>
             <w:pPr>
-              <w:bidi w:val="0"/>
+              <w:keepNext w:val="0"/>
+              <w:keepLines w:val="0"/>
+              <w:suppressLineNumbers w:val="0"/>
+              <w:bidi w:val="0"/>
+              <w:spacing w:before="0" w:beforeAutospacing="0" w:after="0" w:afterAutospacing="0"/>
+              <w:ind w:left="0" w:right="0"/>
               <w:rPr>
                 <w:rFonts w:hint="default"/>
                 <w:lang w:val="en-US" w:eastAsia="zh-CN"/>
@@ -2487,7 +2660,12 @@
           </w:p>
           <w:p>
             <w:pPr>
-              <w:bidi w:val="0"/>
+              <w:keepNext w:val="0"/>
+              <w:keepLines w:val="0"/>
+              <w:suppressLineNumbers w:val="0"/>
+              <w:bidi w:val="0"/>
+              <w:spacing w:before="0" w:beforeAutospacing="0" w:after="0" w:afterAutospacing="0"/>
+              <w:ind w:left="0" w:right="0"/>
               <w:rPr>
                 <w:rFonts w:hint="default"/>
                 <w:lang w:val="en-US" w:eastAsia="zh-CN"/>
@@ -2503,7 +2681,12 @@
           </w:p>
           <w:p>
             <w:pPr>
-              <w:bidi w:val="0"/>
+              <w:keepNext w:val="0"/>
+              <w:keepLines w:val="0"/>
+              <w:suppressLineNumbers w:val="0"/>
+              <w:bidi w:val="0"/>
+              <w:spacing w:before="0" w:beforeAutospacing="0" w:after="0" w:afterAutospacing="0"/>
+              <w:ind w:left="0" w:right="0"/>
               <w:rPr>
                 <w:rFonts w:hint="default"/>
                 <w:lang w:val="en-US" w:eastAsia="zh-CN"/>
@@ -2519,7 +2702,12 @@
           </w:p>
           <w:p>
             <w:pPr>
-              <w:bidi w:val="0"/>
+              <w:keepNext w:val="0"/>
+              <w:keepLines w:val="0"/>
+              <w:suppressLineNumbers w:val="0"/>
+              <w:bidi w:val="0"/>
+              <w:spacing w:before="0" w:beforeAutospacing="0" w:after="0" w:afterAutospacing="0"/>
+              <w:ind w:left="0" w:right="0"/>
               <w:rPr>
                 <w:rFonts w:hint="default"/>
                 <w:lang w:val="en-US" w:eastAsia="zh-CN"/>
@@ -2535,20 +2723,177 @@
           </w:p>
           <w:p>
             <w:pPr>
-              <w:bidi w:val="0"/>
-              <w:rPr>
-                <w:rFonts w:hint="default"/>
-                <w:lang w:val="en-US" w:eastAsia="zh-CN"/>
-              </w:rPr>
-            </w:pPr>
-          </w:p>
-          <w:p>
-            <w:pPr>
+              <w:keepNext w:val="0"/>
+              <w:keepLines w:val="0"/>
+              <w:suppressLineNumbers w:val="0"/>
+              <w:bidi w:val="0"/>
+              <w:spacing w:before="0" w:beforeAutospacing="0" w:after="0" w:afterAutospacing="0"/>
+              <w:ind w:left="0" w:right="0"/>
+              <w:rPr>
+                <w:rFonts w:hint="default"/>
+                <w:lang w:val="en-US" w:eastAsia="zh-CN"/>
+              </w:rPr>
+            </w:pPr>
+          </w:p>
+          <w:p>
+            <w:pPr>
+              <w:keepNext w:val="0"/>
+              <w:keepLines w:val="0"/>
+              <w:suppressLineNumbers w:val="0"/>
+              <w:bidi w:val="0"/>
+              <w:spacing w:before="0" w:beforeAutospacing="0" w:after="0" w:afterAutospacing="0"/>
+              <w:ind w:left="0" w:right="0"/>
+              <w:rPr>
+                <w:rFonts w:hint="eastAsia"/>
+                <w:lang w:val="en-US" w:eastAsia="zh-CN"/>
+              </w:rPr>
+            </w:pPr>
+            <w:r>
+              <w:rPr>
+                <w:rFonts w:hint="eastAsia"/>
+                <w:lang w:val="en-US" w:eastAsia="zh-CN"/>
+              </w:rPr>
+              <w:t>每次更新了本地仓库的内容都需要进行add、commit（先上传本地git仓库在上传远程仓库）等操作</w:t>
+            </w:r>
+          </w:p>
+          <w:p>
+            <w:pPr>
+              <w:keepNext w:val="0"/>
+              <w:keepLines w:val="0"/>
+              <w:suppressLineNumbers w:val="0"/>
+              <w:bidi w:val="0"/>
+              <w:spacing w:before="0" w:beforeAutospacing="0" w:after="0" w:afterAutospacing="0"/>
+              <w:ind w:left="0" w:right="0"/>
+              <w:rPr>
+                <w:rFonts w:hint="default"/>
+              </w:rPr>
+            </w:pPr>
+            <w:r>
+              <w:rPr>
+                <w:rFonts w:hint="default"/>
+              </w:rPr>
+              <w:drawing>
+                <wp:inline distT="0" distB="0" distL="114300" distR="114300">
+                  <wp:extent cx="2698750" cy="1327150"/>
+                  <wp:effectExtent l="0" t="0" r="0" b="635"/>
+                  <wp:docPr id="28" name="图片 28"/>
+                  <wp:cNvGraphicFramePr>
+                    <a:graphicFrameLocks xmlns:a="http://schemas.openxmlformats.org/drawingml/2006/main" noChangeAspect="1"/>
+                  </wp:cNvGraphicFramePr>
+                  <a:graphic xmlns:a="http://schemas.openxmlformats.org/drawingml/2006/main">
+                    <a:graphicData uri="http://schemas.openxmlformats.org/drawingml/2006/picture">
+                      <pic:pic xmlns:pic="http://schemas.openxmlformats.org/drawingml/2006/picture">
+                        <pic:nvPicPr>
+                          <pic:cNvPr id="28" name="图片 28"/>
+                          <pic:cNvPicPr>
+                            <a:picLocks noChangeAspect="1"/>
+                          </pic:cNvPicPr>
+                        </pic:nvPicPr>
+                        <pic:blipFill>
+                          <a:blip r:embed="rId22"/>
+                          <a:stretch>
+                            <a:fillRect/>
+                          </a:stretch>
+                        </pic:blipFill>
+                        <pic:spPr>
+                          <a:xfrm>
+                            <a:off x="0" y="0"/>
+                            <a:ext cx="2698750" cy="1327150"/>
+                          </a:xfrm>
+                          <a:prstGeom prst="rect">
+                            <a:avLst/>
+                          </a:prstGeom>
+                          <a:noFill/>
+                          <a:ln>
+                            <a:noFill/>
+                          </a:ln>
+                        </pic:spPr>
+                      </pic:pic>
+                    </a:graphicData>
+                  </a:graphic>
+                </wp:inline>
+              </w:drawing>
+            </w:r>
+            <w:r>
+              <w:rPr>
+                <w:rFonts w:hint="eastAsia"/>
+                <w:lang w:val="en-US" w:eastAsia="zh-CN"/>
+              </w:rPr>
+              <w:t xml:space="preserve"> </w:t>
+            </w:r>
+            <w:r>
+              <w:rPr>
+                <w:rFonts w:hint="default"/>
+              </w:rPr>
+              <w:drawing>
+                <wp:inline distT="0" distB="0" distL="114300" distR="114300">
+                  <wp:extent cx="3282950" cy="1570355"/>
+                  <wp:effectExtent l="0" t="0" r="9525" b="5715"/>
+                  <wp:docPr id="27" name="图片 27"/>
+                  <wp:cNvGraphicFramePr>
+                    <a:graphicFrameLocks xmlns:a="http://schemas.openxmlformats.org/drawingml/2006/main" noChangeAspect="1"/>
+                  </wp:cNvGraphicFramePr>
+                  <a:graphic xmlns:a="http://schemas.openxmlformats.org/drawingml/2006/main">
+                    <a:graphicData uri="http://schemas.openxmlformats.org/drawingml/2006/picture">
+                      <pic:pic xmlns:pic="http://schemas.openxmlformats.org/drawingml/2006/picture">
+                        <pic:nvPicPr>
+                          <pic:cNvPr id="27" name="图片 27"/>
+                          <pic:cNvPicPr>
+                            <a:picLocks noChangeAspect="1"/>
+                          </pic:cNvPicPr>
+                        </pic:nvPicPr>
+                        <pic:blipFill>
+                          <a:blip r:embed="rId23"/>
+                          <a:stretch>
+                            <a:fillRect/>
+                          </a:stretch>
+                        </pic:blipFill>
+                        <pic:spPr>
+                          <a:xfrm>
+                            <a:off x="0" y="0"/>
+                            <a:ext cx="3282950" cy="1570355"/>
+                          </a:xfrm>
+                          <a:prstGeom prst="rect">
+                            <a:avLst/>
+                          </a:prstGeom>
+                          <a:noFill/>
+                          <a:ln>
+                            <a:noFill/>
+                          </a:ln>
+                        </pic:spPr>
+                      </pic:pic>
+                    </a:graphicData>
+                  </a:graphic>
+                </wp:inline>
+              </w:drawing>
+            </w:r>
+          </w:p>
+          <w:p>
+            <w:pPr>
+              <w:keepNext w:val="0"/>
+              <w:keepLines w:val="0"/>
+              <w:suppressLineNumbers w:val="0"/>
+              <w:bidi w:val="0"/>
+              <w:spacing w:before="0" w:beforeAutospacing="0" w:after="0" w:afterAutospacing="0"/>
+              <w:ind w:left="0" w:right="0"/>
+              <w:rPr>
+                <w:rFonts w:hint="default"/>
+                <w:lang w:val="en-US" w:eastAsia="zh-CN"/>
+              </w:rPr>
+            </w:pPr>
+          </w:p>
+          <w:p>
+            <w:pPr>
+              <w:keepNext w:val="0"/>
+              <w:keepLines w:val="0"/>
               <w:numPr>
                 <w:ilvl w:val="0"/>
                 <w:numId w:val="3"/>
               </w:numPr>
-              <w:bidi w:val="0"/>
+              <w:suppressLineNumbers w:val="0"/>
+              <w:bidi w:val="0"/>
+              <w:spacing w:before="0" w:beforeAutospacing="0" w:after="0" w:afterAutospacing="0"/>
+              <w:ind w:left="0" w:right="0"/>
               <w:rPr>
                 <w:rFonts w:hint="eastAsia"/>
                 <w:b/>
@@ -2572,11 +2917,421 @@
           </w:p>
           <w:p>
             <w:pPr>
+              <w:keepNext w:val="0"/>
+              <w:keepLines w:val="0"/>
               <w:widowControl w:val="0"/>
               <w:numPr>
+                <w:ilvl w:val="0"/>
                 <w:numId w:val="0"/>
               </w:numPr>
-              <w:bidi w:val="0"/>
+              <w:suppressLineNumbers w:val="0"/>
+              <w:bidi w:val="0"/>
+              <w:spacing w:before="0" w:beforeAutospacing="0" w:after="0" w:afterAutospacing="0"/>
+              <w:ind w:left="0" w:right="0"/>
+              <w:jc w:val="center"/>
+              <w:rPr>
+                <w:rFonts w:hint="default"/>
+              </w:rPr>
+            </w:pPr>
+            <w:r>
+              <w:rPr>
+                <w:rFonts w:hint="default"/>
+              </w:rPr>
+              <w:drawing>
+                <wp:inline distT="0" distB="0" distL="114300" distR="114300">
+                  <wp:extent cx="2263140" cy="4239895"/>
+                  <wp:effectExtent l="0" t="0" r="3810" b="2540"/>
+                  <wp:docPr id="1" name="图片 1"/>
+                  <wp:cNvGraphicFramePr>
+                    <a:graphicFrameLocks xmlns:a="http://schemas.openxmlformats.org/drawingml/2006/main" noChangeAspect="1"/>
+                  </wp:cNvGraphicFramePr>
+                  <a:graphic xmlns:a="http://schemas.openxmlformats.org/drawingml/2006/main">
+                    <a:graphicData uri="http://schemas.openxmlformats.org/drawingml/2006/picture">
+                      <pic:pic xmlns:pic="http://schemas.openxmlformats.org/drawingml/2006/picture">
+                        <pic:nvPicPr>
+                          <pic:cNvPr id="1" name="图片 1"/>
+                          <pic:cNvPicPr>
+                            <a:picLocks noChangeAspect="1"/>
+                          </pic:cNvPicPr>
+                        </pic:nvPicPr>
+                        <pic:blipFill>
+                          <a:blip r:embed="rId24"/>
+                          <a:srcRect l="334" t="5614" r="1402" b="4954"/>
+                          <a:stretch>
+                            <a:fillRect/>
+                          </a:stretch>
+                        </pic:blipFill>
+                        <pic:spPr>
+                          <a:xfrm>
+                            <a:off x="0" y="0"/>
+                            <a:ext cx="2263140" cy="4239895"/>
+                          </a:xfrm>
+                          <a:prstGeom prst="rect">
+                            <a:avLst/>
+                          </a:prstGeom>
+                          <a:noFill/>
+                          <a:ln>
+                            <a:noFill/>
+                          </a:ln>
+                        </pic:spPr>
+                      </pic:pic>
+                    </a:graphicData>
+                  </a:graphic>
+                </wp:inline>
+              </w:drawing>
+            </w:r>
+          </w:p>
+          <w:p>
+            <w:pPr>
+              <w:keepNext w:val="0"/>
+              <w:keepLines w:val="0"/>
+              <w:widowControl w:val="0"/>
+              <w:numPr>
+                <w:ilvl w:val="0"/>
+                <w:numId w:val="0"/>
+              </w:numPr>
+              <w:suppressLineNumbers w:val="0"/>
+              <w:bidi w:val="0"/>
+              <w:spacing w:before="0" w:beforeAutospacing="0" w:after="0" w:afterAutospacing="0"/>
+              <w:ind w:left="0" w:right="0"/>
+              <w:jc w:val="left"/>
+              <w:rPr>
+                <w:rFonts w:hint="eastAsia"/>
+                <w:lang w:val="en-US" w:eastAsia="zh-CN"/>
+              </w:rPr>
+            </w:pPr>
+            <w:r>
+              <w:rPr>
+                <w:rFonts w:hint="eastAsia"/>
+                <w:lang w:val="en-US" w:eastAsia="zh-CN"/>
+              </w:rPr>
+              <w:t>根据题目提取两个对象：填写信息的学生Student、提供填写平台的系统System；并依次找出其相关属性。</w:t>
+            </w:r>
+          </w:p>
+          <w:p>
+            <w:pPr>
+              <w:keepNext w:val="0"/>
+              <w:keepLines w:val="0"/>
+              <w:widowControl w:val="0"/>
+              <w:numPr>
+                <w:ilvl w:val="0"/>
+                <w:numId w:val="0"/>
+              </w:numPr>
+              <w:suppressLineNumbers w:val="0"/>
+              <w:bidi w:val="0"/>
+              <w:spacing w:before="0" w:beforeAutospacing="0" w:after="0" w:afterAutospacing="0"/>
+              <w:ind w:left="0" w:right="0"/>
+              <w:jc w:val="left"/>
+              <w:rPr>
+                <w:rFonts w:hint="eastAsia"/>
+                <w:lang w:val="en-US" w:eastAsia="zh-CN"/>
+              </w:rPr>
+            </w:pPr>
+            <w:r>
+              <w:rPr>
+                <w:rFonts w:hint="eastAsia"/>
+                <w:lang w:val="en-US" w:eastAsia="zh-CN"/>
+              </w:rPr>
+              <w:t>我使用VS Code画出</w:t>
+            </w:r>
+            <w:bookmarkStart w:id="0" w:name="OLE_LINK1"/>
+            <w:r>
+              <w:rPr>
+                <w:rFonts w:hint="eastAsia"/>
+                <w:lang w:val="en-US" w:eastAsia="zh-CN"/>
+              </w:rPr>
+              <w:t>体温测量上报系统的对象图</w:t>
+            </w:r>
+            <w:bookmarkEnd w:id="0"/>
+            <w:r>
+              <w:rPr>
+                <w:rFonts w:hint="eastAsia"/>
+                <w:lang w:val="en-US" w:eastAsia="zh-CN"/>
+              </w:rPr>
+              <w:t>，extension是PlantUML , 下面是源代码以及对象图：</w:t>
+            </w:r>
+          </w:p>
+          <w:p>
+            <w:pPr>
+              <w:keepNext w:val="0"/>
+              <w:keepLines w:val="0"/>
+              <w:widowControl w:val="0"/>
+              <w:numPr>
+                <w:ilvl w:val="0"/>
+                <w:numId w:val="0"/>
+              </w:numPr>
+              <w:suppressLineNumbers w:val="0"/>
+              <w:bidi w:val="0"/>
+              <w:spacing w:before="0" w:beforeAutospacing="0" w:after="0" w:afterAutospacing="0"/>
+              <w:ind w:left="0" w:right="0"/>
+              <w:jc w:val="center"/>
+              <w:rPr>
+                <w:rFonts w:hint="default"/>
+              </w:rPr>
+            </w:pPr>
+            <w:r>
+              <w:rPr>
+                <w:rFonts w:hint="default"/>
+              </w:rPr>
+              <w:drawing>
+                <wp:inline distT="0" distB="0" distL="114300" distR="114300">
+                  <wp:extent cx="3359785" cy="2160270"/>
+                  <wp:effectExtent l="0" t="0" r="8255" b="9525"/>
+                  <wp:docPr id="13" name="图片 4"/>
+                  <wp:cNvGraphicFramePr>
+                    <a:graphicFrameLocks xmlns:a="http://schemas.openxmlformats.org/drawingml/2006/main" noChangeAspect="1"/>
+                  </wp:cNvGraphicFramePr>
+                  <a:graphic xmlns:a="http://schemas.openxmlformats.org/drawingml/2006/main">
+                    <a:graphicData uri="http://schemas.openxmlformats.org/drawingml/2006/picture">
+                      <pic:pic xmlns:pic="http://schemas.openxmlformats.org/drawingml/2006/picture">
+                        <pic:nvPicPr>
+                          <pic:cNvPr id="13" name="图片 4"/>
+                          <pic:cNvPicPr>
+                            <a:picLocks noChangeAspect="1"/>
+                          </pic:cNvPicPr>
+                        </pic:nvPicPr>
+                        <pic:blipFill>
+                          <a:blip r:embed="rId25"/>
+                          <a:stretch>
+                            <a:fillRect/>
+                          </a:stretch>
+                        </pic:blipFill>
+                        <pic:spPr>
+                          <a:xfrm>
+                            <a:off x="0" y="0"/>
+                            <a:ext cx="3359785" cy="2160270"/>
+                          </a:xfrm>
+                          <a:prstGeom prst="rect">
+                            <a:avLst/>
+                          </a:prstGeom>
+                          <a:noFill/>
+                          <a:ln>
+                            <a:noFill/>
+                          </a:ln>
+                        </pic:spPr>
+                      </pic:pic>
+                    </a:graphicData>
+                  </a:graphic>
+                </wp:inline>
+              </w:drawing>
+            </w:r>
+            <w:r>
+              <w:rPr>
+                <w:rFonts w:hint="eastAsia"/>
+                <w:lang w:val="en-US" w:eastAsia="zh-CN"/>
+              </w:rPr>
+              <w:t xml:space="preserve"> </w:t>
+            </w:r>
+            <w:r>
+              <w:rPr>
+                <w:rFonts w:hint="default"/>
+              </w:rPr>
+              <w:drawing>
+                <wp:inline distT="0" distB="0" distL="114300" distR="114300">
+                  <wp:extent cx="1687195" cy="1812290"/>
+                  <wp:effectExtent l="0" t="0" r="7620" b="1270"/>
+                  <wp:docPr id="24" name="图片 6"/>
+                  <wp:cNvGraphicFramePr>
+                    <a:graphicFrameLocks xmlns:a="http://schemas.openxmlformats.org/drawingml/2006/main" noChangeAspect="1"/>
+                  </wp:cNvGraphicFramePr>
+                  <a:graphic xmlns:a="http://schemas.openxmlformats.org/drawingml/2006/main">
+                    <a:graphicData uri="http://schemas.openxmlformats.org/drawingml/2006/picture">
+                      <pic:pic xmlns:pic="http://schemas.openxmlformats.org/drawingml/2006/picture">
+                        <pic:nvPicPr>
+                          <pic:cNvPr id="24" name="图片 6"/>
+                          <pic:cNvPicPr>
+                            <a:picLocks noChangeAspect="1"/>
+                          </pic:cNvPicPr>
+                        </pic:nvPicPr>
+                        <pic:blipFill>
+                          <a:blip r:embed="rId26"/>
+                          <a:stretch>
+                            <a:fillRect/>
+                          </a:stretch>
+                        </pic:blipFill>
+                        <pic:spPr>
+                          <a:xfrm>
+                            <a:off x="0" y="0"/>
+                            <a:ext cx="1687195" cy="1812290"/>
+                          </a:xfrm>
+                          <a:prstGeom prst="rect">
+                            <a:avLst/>
+                          </a:prstGeom>
+                          <a:noFill/>
+                          <a:ln>
+                            <a:noFill/>
+                          </a:ln>
+                        </pic:spPr>
+                      </pic:pic>
+                    </a:graphicData>
+                  </a:graphic>
+                </wp:inline>
+              </w:drawing>
+            </w:r>
+          </w:p>
+          <w:p>
+            <w:pPr>
+              <w:keepNext w:val="0"/>
+              <w:keepLines w:val="0"/>
+              <w:widowControl w:val="0"/>
+              <w:numPr>
+                <w:ilvl w:val="0"/>
+                <w:numId w:val="0"/>
+              </w:numPr>
+              <w:suppressLineNumbers w:val="0"/>
+              <w:bidi w:val="0"/>
+              <w:spacing w:before="0" w:beforeAutospacing="0" w:after="0" w:afterAutospacing="0"/>
+              <w:ind w:left="0" w:right="0"/>
+              <w:jc w:val="left"/>
+              <w:rPr>
+                <w:rFonts w:hint="eastAsia"/>
+                <w:lang w:val="en-US" w:eastAsia="zh-CN"/>
+              </w:rPr>
+            </w:pPr>
+            <w:r>
+              <w:rPr>
+                <w:rFonts w:hint="eastAsia"/>
+                <w:lang w:val="en-US" w:eastAsia="zh-CN"/>
+              </w:rPr>
+              <w:t>随后在在线网站上画出体温测量上报系统的时序图：</w:t>
+            </w:r>
+          </w:p>
+          <w:p>
+            <w:pPr>
+              <w:keepNext w:val="0"/>
+              <w:keepLines w:val="0"/>
+              <w:widowControl w:val="0"/>
+              <w:numPr>
+                <w:ilvl w:val="0"/>
+                <w:numId w:val="0"/>
+              </w:numPr>
+              <w:suppressLineNumbers w:val="0"/>
+              <w:bidi w:val="0"/>
+              <w:spacing w:before="0" w:beforeAutospacing="0" w:after="0" w:afterAutospacing="0"/>
+              <w:ind w:left="0" w:right="0"/>
+              <w:jc w:val="left"/>
+              <w:rPr>
+                <w:rFonts w:hint="eastAsia"/>
+                <w:lang w:val="en-US" w:eastAsia="zh-CN"/>
+              </w:rPr>
+            </w:pPr>
+            <w:r>
+              <w:rPr>
+                <w:rFonts w:hint="eastAsia"/>
+                <w:lang w:val="en-US" w:eastAsia="zh-CN"/>
+              </w:rPr>
+              <w:t>首先分析用户使用系统填写信息的过程：首先用户需要正确填写用户名及密码才能登录到系统上去，否则进入不了系统之中；随后进入体温填写页面中，选择完成好体温的小数点前后两位之后提交体温信息，结束填写。</w:t>
+            </w:r>
+          </w:p>
+          <w:p>
+            <w:pPr>
+              <w:keepNext w:val="0"/>
+              <w:keepLines w:val="0"/>
+              <w:widowControl w:val="0"/>
+              <w:numPr>
+                <w:ilvl w:val="0"/>
+                <w:numId w:val="0"/>
+              </w:numPr>
+              <w:suppressLineNumbers w:val="0"/>
+              <w:bidi w:val="0"/>
+              <w:spacing w:before="0" w:beforeAutospacing="0" w:after="0" w:afterAutospacing="0"/>
+              <w:ind w:left="0" w:right="0"/>
+              <w:jc w:val="left"/>
+              <w:rPr>
+                <w:rFonts w:hint="eastAsia"/>
+                <w:lang w:val="en-US" w:eastAsia="zh-CN"/>
+              </w:rPr>
+            </w:pPr>
+            <w:r>
+              <w:rPr>
+                <w:rFonts w:hint="eastAsia"/>
+                <w:lang w:val="en-US" w:eastAsia="zh-CN"/>
+              </w:rPr>
+              <w:t>其次根据过程画出时序图，如下图所示：</w:t>
+            </w:r>
+          </w:p>
+          <w:p>
+            <w:pPr>
+              <w:keepNext w:val="0"/>
+              <w:keepLines w:val="0"/>
+              <w:widowControl w:val="0"/>
+              <w:numPr>
+                <w:ilvl w:val="0"/>
+                <w:numId w:val="0"/>
+              </w:numPr>
+              <w:suppressLineNumbers w:val="0"/>
+              <w:bidi w:val="0"/>
+              <w:spacing w:before="0" w:beforeAutospacing="0" w:after="0" w:afterAutospacing="0"/>
+              <w:ind w:left="0" w:right="0"/>
+              <w:jc w:val="center"/>
+              <w:rPr>
+                <w:rFonts w:hint="default"/>
+                <w:lang w:val="en-US" w:eastAsia="zh-CN"/>
+              </w:rPr>
+            </w:pPr>
+            <w:bookmarkStart w:id="1" w:name="_GoBack"/>
+            <w:r>
+              <w:drawing>
+                <wp:inline distT="0" distB="0" distL="114300" distR="114300">
+                  <wp:extent cx="4726305" cy="3783965"/>
+                  <wp:effectExtent l="9525" t="9525" r="13970" b="17145"/>
+                  <wp:docPr id="11" name="图片 2"/>
+                  <wp:cNvGraphicFramePr>
+                    <a:graphicFrameLocks xmlns:a="http://schemas.openxmlformats.org/drawingml/2006/main" noChangeAspect="1"/>
+                  </wp:cNvGraphicFramePr>
+                  <a:graphic xmlns:a="http://schemas.openxmlformats.org/drawingml/2006/main">
+                    <a:graphicData uri="http://schemas.openxmlformats.org/drawingml/2006/picture">
+                      <pic:pic xmlns:pic="http://schemas.openxmlformats.org/drawingml/2006/picture">
+                        <pic:nvPicPr>
+                          <pic:cNvPr id="11" name="图片 2"/>
+                          <pic:cNvPicPr>
+                            <a:picLocks noChangeAspect="1"/>
+                          </pic:cNvPicPr>
+                        </pic:nvPicPr>
+                        <pic:blipFill>
+                          <a:blip r:embed="rId27"/>
+                          <a:stretch>
+                            <a:fillRect/>
+                          </a:stretch>
+                        </pic:blipFill>
+                        <pic:spPr>
+                          <a:xfrm>
+                            <a:off x="0" y="0"/>
+                            <a:ext cx="4726305" cy="3783965"/>
+                          </a:xfrm>
+                          <a:prstGeom prst="rect">
+                            <a:avLst/>
+                          </a:prstGeom>
+                          <a:noFill/>
+                          <a:ln>
+                            <a:solidFill>
+                              <a:schemeClr val="bg1">
+                                <a:lumMod val="75000"/>
+                              </a:schemeClr>
+                            </a:solidFill>
+                          </a:ln>
+                        </pic:spPr>
+                      </pic:pic>
+                    </a:graphicData>
+                  </a:graphic>
+                </wp:inline>
+              </w:drawing>
+            </w:r>
+            <w:bookmarkEnd w:id="1"/>
+          </w:p>
+          <w:p>
+            <w:pPr>
+              <w:keepNext w:val="0"/>
+              <w:keepLines w:val="0"/>
+              <w:widowControl w:val="0"/>
+              <w:numPr>
+                <w:ilvl w:val="0"/>
+                <w:numId w:val="0"/>
+              </w:numPr>
+              <w:suppressLineNumbers w:val="0"/>
+              <w:bidi w:val="0"/>
+              <w:spacing w:before="0" w:beforeAutospacing="0" w:after="0" w:afterAutospacing="0"/>
+              <w:ind w:left="0" w:right="0"/>
               <w:jc w:val="both"/>
               <w:rPr>
                 <w:rFonts w:hint="eastAsia"/>
@@ -2586,7 +3341,12 @@
           </w:p>
           <w:p>
             <w:pPr>
-              <w:bidi w:val="0"/>
+              <w:keepNext w:val="0"/>
+              <w:keepLines w:val="0"/>
+              <w:suppressLineNumbers w:val="0"/>
+              <w:bidi w:val="0"/>
+              <w:spacing w:before="0" w:beforeAutospacing="0" w:after="0" w:afterAutospacing="0"/>
+              <w:ind w:left="0" w:right="0"/>
               <w:rPr>
                 <w:rFonts w:hint="eastAsia"/>
                 <w:b/>
@@ -2610,7 +3370,12 @@
           </w:p>
           <w:p>
             <w:pPr>
-              <w:bidi w:val="0"/>
+              <w:keepNext w:val="0"/>
+              <w:keepLines w:val="0"/>
+              <w:suppressLineNumbers w:val="0"/>
+              <w:bidi w:val="0"/>
+              <w:spacing w:before="0" w:beforeAutospacing="0" w:after="0" w:afterAutospacing="0"/>
+              <w:ind w:left="0" w:right="0"/>
               <w:rPr>
                 <w:rFonts w:hint="default"/>
                 <w:lang w:val="en-US" w:eastAsia="zh-CN"/>
@@ -2626,7 +3391,12 @@
           </w:p>
           <w:p>
             <w:pPr>
-              <w:bidi w:val="0"/>
+              <w:keepNext w:val="0"/>
+              <w:keepLines w:val="0"/>
+              <w:suppressLineNumbers w:val="0"/>
+              <w:bidi w:val="0"/>
+              <w:spacing w:before="0" w:beforeAutospacing="0" w:after="0" w:afterAutospacing="0"/>
+              <w:ind w:left="0" w:right="0"/>
               <w:rPr>
                 <w:rFonts w:hint="default"/>
                 <w:lang w:val="en-US" w:eastAsia="zh-CN"/>
@@ -2685,8 +3455,14 @@
           </w:p>
           <w:p>
             <w:pPr>
-              <w:bidi w:val="0"/>
-              <w:rPr>
+              <w:keepNext w:val="0"/>
+              <w:keepLines w:val="0"/>
+              <w:suppressLineNumbers w:val="0"/>
+              <w:bidi w:val="0"/>
+              <w:spacing w:before="0" w:beforeAutospacing="0" w:after="0" w:afterAutospacing="0"/>
+              <w:ind w:left="0" w:right="0"/>
+              <w:rPr>
+                <w:rFonts w:hint="default"/>
                 <w:lang w:val="en-US"/>
               </w:rPr>
             </w:pPr>
@@ -2695,15 +3471,94 @@
             <w:pPr>
               <w:pStyle w:val="2"/>
               <w:widowControl/>
-              <w:rPr>
-                <w:lang w:val="en-US"/>
-              </w:rPr>
-            </w:pPr>
-            <w:r>
+              <w:numPr>
+                <w:ilvl w:val="0"/>
+                <w:numId w:val="4"/>
+              </w:numPr>
               <w:rPr>
                 <w:rFonts w:hint="eastAsia" w:ascii="Cambria" w:hAnsi="Cambria" w:eastAsia="宋体" w:cs="宋体"/>
               </w:rPr>
-              <w:t>四、分析讨论</w:t>
+            </w:pPr>
+            <w:r>
+              <w:rPr>
+                <w:rFonts w:hint="eastAsia" w:ascii="Cambria" w:hAnsi="Cambria" w:eastAsia="宋体" w:cs="宋体"/>
+              </w:rPr>
+              <w:t>分析讨论</w:t>
+            </w:r>
+          </w:p>
+          <w:p>
+            <w:pPr>
+              <w:keepNext w:val="0"/>
+              <w:keepLines w:val="0"/>
+              <w:numPr>
+                <w:ilvl w:val="0"/>
+                <w:numId w:val="5"/>
+              </w:numPr>
+              <w:suppressLineNumbers w:val="0"/>
+              <w:bidi w:val="0"/>
+              <w:spacing w:before="0" w:beforeAutospacing="0" w:after="0" w:afterAutospacing="0"/>
+              <w:ind w:left="420" w:leftChars="0" w:right="0" w:hanging="420" w:firstLineChars="0"/>
+              <w:rPr>
+                <w:rFonts w:hint="default"/>
+                <w:lang w:val="en-US" w:eastAsia="zh-CN"/>
+              </w:rPr>
+            </w:pPr>
+            <w:r>
+              <w:rPr>
+                <w:rFonts w:hint="eastAsia"/>
+                <w:lang w:val="en-US" w:eastAsia="zh-CN"/>
+              </w:rPr>
+              <w:t>本次实验首先我自行学习了git工具的使用，由于之前参与的项目有接触github的经历，所以进展比较顺利，但是这次实验我从头到尾理了一遍git工具的使用，更加熟练；但是目前也仅仅使用了其中的部分功能，未来会根据项目和编程需求再学习更多git工具的命令。</w:t>
+            </w:r>
+          </w:p>
+          <w:p>
+            <w:pPr>
+              <w:keepNext w:val="0"/>
+              <w:keepLines w:val="0"/>
+              <w:numPr>
+                <w:ilvl w:val="0"/>
+                <w:numId w:val="5"/>
+              </w:numPr>
+              <w:suppressLineNumbers w:val="0"/>
+              <w:bidi w:val="0"/>
+              <w:spacing w:before="0" w:beforeAutospacing="0" w:after="0" w:afterAutospacing="0"/>
+              <w:ind w:left="420" w:leftChars="0" w:right="0" w:hanging="420" w:firstLineChars="0"/>
+              <w:rPr>
+                <w:rFonts w:hint="default"/>
+                <w:lang w:val="en-US" w:eastAsia="zh-CN"/>
+              </w:rPr>
+            </w:pPr>
+            <w:r>
+              <w:rPr>
+                <w:rFonts w:hint="eastAsia"/>
+                <w:lang w:val="en-US" w:eastAsia="zh-CN"/>
+              </w:rPr>
+              <w:t>随后根据实验要求的画出体温测量上报系统的对象图及时序图，我首先调研系统，登录自己的信息填写系统账号之后完成操作，随后根据操作过程画出对象图及时序图，对象图我在VS Code的PlantUML扩展中使用代码进行画图，效果也不错，学到了新的画图方式。</w:t>
+            </w:r>
+          </w:p>
+          <w:p>
+            <w:pPr>
+              <w:keepNext w:val="0"/>
+              <w:keepLines w:val="0"/>
+              <w:numPr>
+                <w:ilvl w:val="0"/>
+                <w:numId w:val="5"/>
+              </w:numPr>
+              <w:suppressLineNumbers w:val="0"/>
+              <w:bidi w:val="0"/>
+              <w:spacing w:before="0" w:beforeAutospacing="0" w:after="0" w:afterAutospacing="0"/>
+              <w:ind w:left="420" w:leftChars="0" w:right="0" w:hanging="420" w:firstLineChars="0"/>
+              <w:rPr>
+                <w:rFonts w:hint="default"/>
+                <w:lang w:val="en-US" w:eastAsia="zh-CN"/>
+              </w:rPr>
+            </w:pPr>
+            <w:r>
+              <w:rPr>
+                <w:rFonts w:hint="eastAsia"/>
+                <w:lang w:val="en-US" w:eastAsia="zh-CN"/>
+              </w:rPr>
+              <w:t>最后将报告整理好使用git工具上传至远程仓库，这个流程是之后工程实践的基础。</w:t>
             </w:r>
           </w:p>
           <w:p>
@@ -2716,6 +3571,7 @@
               <w:ind w:left="0" w:right="0"/>
               <w:jc w:val="both"/>
               <w:rPr>
+                <w:rFonts w:hint="default"/>
                 <w:lang w:val="en-US"/>
               </w:rPr>
             </w:pPr>
@@ -2730,6 +3586,7 @@
               <w:ind w:left="0" w:right="0"/>
               <w:jc w:val="both"/>
               <w:rPr>
+                <w:rFonts w:hint="default"/>
                 <w:lang w:val="en-US"/>
               </w:rPr>
             </w:pPr>
@@ -2858,56 +3715,6 @@
                 <w:rFonts w:hint="eastAsia" w:ascii="宋体" w:hAnsi="宋体" w:eastAsia="宋体" w:cs="宋体"/>
                 <w:sz w:val="24"/>
                 <w:szCs w:val="24"/>
-                <w:lang w:val="en-US"/>
-              </w:rPr>
-            </w:pPr>
-          </w:p>
-        </w:tc>
-      </w:tr>
-      <w:tr>
-        <w:tblPrEx>
-          <w:tblBorders>
-            <w:top w:val="single" w:color="auto" w:sz="4" w:space="0"/>
-            <w:left w:val="single" w:color="auto" w:sz="4" w:space="0"/>
-            <w:bottom w:val="single" w:color="auto" w:sz="4" w:space="0"/>
-            <w:right w:val="single" w:color="auto" w:sz="4" w:space="0"/>
-            <w:insideH w:val="single" w:color="auto" w:sz="4" w:space="0"/>
-            <w:insideV w:val="single" w:color="auto" w:sz="4" w:space="0"/>
-          </w:tblBorders>
-          <w:shd w:val="clear" w:color="auto" w:fill="auto"/>
-          <w:tblCellMar>
-            <w:top w:w="0" w:type="dxa"/>
-            <w:left w:w="108" w:type="dxa"/>
-            <w:bottom w:w="0" w:type="dxa"/>
-            <w:right w:w="108" w:type="dxa"/>
-          </w:tblCellMar>
-        </w:tblPrEx>
-        <w:trPr>
-          <w:trHeight w:val="10810" w:hRule="atLeast"/>
-        </w:trPr>
-        <w:tc>
-          <w:tcPr>
-            <w:tcW w:w="9975" w:type="dxa"/>
-            <w:tcBorders>
-              <w:top w:val="single" w:color="auto" w:sz="4" w:space="0"/>
-              <w:left w:val="single" w:color="auto" w:sz="4" w:space="0"/>
-              <w:bottom w:val="single" w:color="auto" w:sz="4" w:space="0"/>
-              <w:right w:val="single" w:color="auto" w:sz="4" w:space="0"/>
-            </w:tcBorders>
-            <w:shd w:val="clear" w:color="auto" w:fill="auto"/>
-            <w:vAlign w:val="top"/>
-          </w:tcPr>
-          <w:p>
-            <w:pPr>
-              <w:pStyle w:val="8"/>
-              <w:widowControl/>
-              <w:spacing w:line="360" w:lineRule="auto"/>
-              <w:ind w:left="0" w:firstLine="0" w:firstLineChars="0"/>
-              <w:rPr>
-                <w:b/>
-                <w:bCs/>
-                <w:sz w:val="28"/>
-                <w:szCs w:val="28"/>
                 <w:lang w:val="en-US"/>
               </w:rPr>
             </w:pPr>
@@ -2984,6 +3791,21 @@
     </w:lvl>
   </w:abstractNum>
   <w:abstractNum w:abstractNumId="1">
+    <w:nsid w:val="E04983E1"/>
+    <w:multiLevelType w:val="singleLevel"/>
+    <w:tmpl w:val="E04983E1"/>
+    <w:lvl w:ilvl="0" w:tentative="0">
+      <w:start w:val="4"/>
+      <w:numFmt w:val="chineseCounting"/>
+      <w:suff w:val="nothing"/>
+      <w:lvlText w:val="%1、"/>
+      <w:lvlJc w:val="left"/>
+      <w:rPr>
+        <w:rFonts w:hint="eastAsia"/>
+      </w:rPr>
+    </w:lvl>
+  </w:abstractNum>
+  <w:abstractNum w:abstractNumId="2">
     <w:nsid w:val="284AD407"/>
     <w:multiLevelType w:val="singleLevel"/>
     <w:tmpl w:val="284AD407"/>
@@ -3000,7 +3822,7 @@
       </w:rPr>
     </w:lvl>
   </w:abstractNum>
-  <w:abstractNum w:abstractNumId="2">
+  <w:abstractNum w:abstractNumId="3">
     <w:nsid w:val="3871D5B8"/>
     <w:multiLevelType w:val="singleLevel"/>
     <w:tmpl w:val="3871D5B8"/>
@@ -3012,14 +3834,37 @@
       <w:lvlJc w:val="left"/>
     </w:lvl>
   </w:abstractNum>
+  <w:abstractNum w:abstractNumId="4">
+    <w:nsid w:val="4517E488"/>
+    <w:multiLevelType w:val="singleLevel"/>
+    <w:tmpl w:val="4517E488"/>
+    <w:lvl w:ilvl="0" w:tentative="0">
+      <w:start w:val="1"/>
+      <w:numFmt w:val="bullet"/>
+      <w:lvlText w:val=""/>
+      <w:lvlJc w:val="left"/>
+      <w:pPr>
+        <w:ind w:left="420" w:hanging="420"/>
+      </w:pPr>
+      <w:rPr>
+        <w:rFonts w:hint="default" w:ascii="Wingdings" w:hAnsi="Wingdings"/>
+      </w:rPr>
+    </w:lvl>
+  </w:abstractNum>
   <w:num w:numId="1">
-    <w:abstractNumId w:val="1"/>
+    <w:abstractNumId w:val="2"/>
   </w:num>
   <w:num w:numId="2">
     <w:abstractNumId w:val="0"/>
   </w:num>
   <w:num w:numId="3">
-    <w:abstractNumId w:val="2"/>
+    <w:abstractNumId w:val="3"/>
+  </w:num>
+  <w:num w:numId="4">
+    <w:abstractNumId w:val="1"/>
+  </w:num>
+  <w:num w:numId="5">
+    <w:abstractNumId w:val="4"/>
   </w:num>
 </w:numbering>
 </file>

--- a/201831202005-郭秋岑-实验1.docx
+++ b/201831202005-郭秋岑-实验1.docx
@@ -653,7 +653,6 @@
             <w:insideH w:val="single" w:color="auto" w:sz="4" w:space="0"/>
             <w:insideV w:val="single" w:color="auto" w:sz="4" w:space="0"/>
           </w:tblBorders>
-          <w:shd w:val="clear" w:color="auto" w:fill="auto"/>
           <w:tblCellMar>
             <w:top w:w="0" w:type="dxa"/>
             <w:left w:w="108" w:type="dxa"/>
@@ -2933,14 +2932,15 @@
                 <w:rFonts w:hint="default"/>
               </w:rPr>
             </w:pPr>
+            <w:bookmarkStart w:id="1" w:name="_GoBack"/>
             <w:r>
               <w:rPr>
                 <w:rFonts w:hint="default"/>
               </w:rPr>
               <w:drawing>
                 <wp:inline distT="0" distB="0" distL="114300" distR="114300">
-                  <wp:extent cx="2263140" cy="4239895"/>
-                  <wp:effectExtent l="0" t="0" r="3810" b="2540"/>
+                  <wp:extent cx="2233295" cy="4185285"/>
+                  <wp:effectExtent l="0" t="0" r="1270" b="3175"/>
                   <wp:docPr id="1" name="图片 1"/>
                   <wp:cNvGraphicFramePr>
                     <a:graphicFrameLocks xmlns:a="http://schemas.openxmlformats.org/drawingml/2006/main" noChangeAspect="1"/>
@@ -2964,7 +2964,7 @@
                         <pic:spPr>
                           <a:xfrm>
                             <a:off x="0" y="0"/>
-                            <a:ext cx="2263140" cy="4239895"/>
+                            <a:ext cx="2233295" cy="4185285"/>
                           </a:xfrm>
                           <a:prstGeom prst="rect">
                             <a:avLst/>
@@ -2980,6 +2980,7 @@
                 </wp:inline>
               </w:drawing>
             </w:r>
+            <w:bookmarkEnd w:id="1"/>
           </w:p>
           <w:p>
             <w:pPr>
@@ -3075,8 +3076,8 @@
               </w:rPr>
               <w:drawing>
                 <wp:inline distT="0" distB="0" distL="114300" distR="114300">
-                  <wp:extent cx="3359785" cy="2160270"/>
-                  <wp:effectExtent l="0" t="0" r="8255" b="9525"/>
+                  <wp:extent cx="3025140" cy="1945005"/>
+                  <wp:effectExtent l="0" t="0" r="8255" b="8890"/>
                   <wp:docPr id="13" name="图片 4"/>
                   <wp:cNvGraphicFramePr>
                     <a:graphicFrameLocks xmlns:a="http://schemas.openxmlformats.org/drawingml/2006/main" noChangeAspect="1"/>
@@ -3099,7 +3100,7 @@
                         <pic:spPr>
                           <a:xfrm>
                             <a:off x="0" y="0"/>
-                            <a:ext cx="3359785" cy="2160270"/>
+                            <a:ext cx="3025140" cy="1945005"/>
                           </a:xfrm>
                           <a:prstGeom prst="rect">
                             <a:avLst/>
@@ -3269,12 +3270,14 @@
                 <w:lang w:val="en-US" w:eastAsia="zh-CN"/>
               </w:rPr>
             </w:pPr>
-            <w:bookmarkStart w:id="1" w:name="_GoBack"/>
-            <w:r>
+            <w:r>
+              <w:rPr>
+                <w:rFonts w:hint="default"/>
+              </w:rPr>
               <w:drawing>
                 <wp:inline distT="0" distB="0" distL="114300" distR="114300">
-                  <wp:extent cx="4726305" cy="3783965"/>
-                  <wp:effectExtent l="9525" t="9525" r="13970" b="17145"/>
+                  <wp:extent cx="4091305" cy="3275965"/>
+                  <wp:effectExtent l="9525" t="9525" r="12065" b="17780"/>
                   <wp:docPr id="11" name="图片 2"/>
                   <wp:cNvGraphicFramePr>
                     <a:graphicFrameLocks xmlns:a="http://schemas.openxmlformats.org/drawingml/2006/main" noChangeAspect="1"/>
@@ -3297,7 +3300,7 @@
                         <pic:spPr>
                           <a:xfrm>
                             <a:off x="0" y="0"/>
-                            <a:ext cx="4726305" cy="3783965"/>
+                            <a:ext cx="4091305" cy="3275965"/>
                           </a:xfrm>
                           <a:prstGeom prst="rect">
                             <a:avLst/>
@@ -3317,7 +3320,6 @@
                 </wp:inline>
               </w:drawing>
             </w:r>
-            <w:bookmarkEnd w:id="1"/>
           </w:p>
           <w:p>
             <w:pPr>
@@ -3398,7 +3400,7 @@
               <w:spacing w:before="0" w:beforeAutospacing="0" w:after="0" w:afterAutospacing="0"/>
               <w:ind w:left="0" w:right="0"/>
               <w:rPr>
-                <w:rFonts w:hint="default"/>
+                <w:rFonts w:hint="eastAsia"/>
                 <w:lang w:val="en-US" w:eastAsia="zh-CN"/>
               </w:rPr>
             </w:pPr>
@@ -3461,11 +3463,56 @@
               <w:bidi w:val="0"/>
               <w:spacing w:before="0" w:beforeAutospacing="0" w:after="0" w:afterAutospacing="0"/>
               <w:ind w:left="0" w:right="0"/>
+              <w:jc w:val="center"/>
               <w:rPr>
                 <w:rFonts w:hint="default"/>
                 <w:lang w:val="en-US"/>
               </w:rPr>
             </w:pPr>
+            <w:r>
+              <w:drawing>
+                <wp:inline distT="0" distB="0" distL="114300" distR="114300">
+                  <wp:extent cx="4443730" cy="1222375"/>
+                  <wp:effectExtent l="0" t="0" r="3810" b="8255"/>
+                  <wp:docPr id="7" name="图片 1"/>
+                  <wp:cNvGraphicFramePr>
+                    <a:graphicFrameLocks xmlns:a="http://schemas.openxmlformats.org/drawingml/2006/main" noChangeAspect="1"/>
+                  </wp:cNvGraphicFramePr>
+                  <a:graphic xmlns:a="http://schemas.openxmlformats.org/drawingml/2006/main">
+                    <a:graphicData uri="http://schemas.openxmlformats.org/drawingml/2006/picture">
+                      <pic:pic xmlns:pic="http://schemas.openxmlformats.org/drawingml/2006/picture">
+                        <pic:nvPicPr>
+                          <pic:cNvPr id="7" name="图片 1"/>
+                          <pic:cNvPicPr>
+                            <a:picLocks noChangeAspect="1"/>
+                          </pic:cNvPicPr>
+                        </pic:nvPicPr>
+                        <pic:blipFill>
+                          <a:blip r:embed="rId28"/>
+                          <a:srcRect b="26945"/>
+                          <a:stretch>
+                            <a:fillRect/>
+                          </a:stretch>
+                        </pic:blipFill>
+                        <pic:spPr>
+                          <a:xfrm>
+                            <a:off x="0" y="0"/>
+                            <a:ext cx="4443730" cy="1222375"/>
+                          </a:xfrm>
+                          <a:prstGeom prst="rect">
+                            <a:avLst/>
+                          </a:prstGeom>
+                          <a:noFill/>
+                          <a:ln>
+                            <a:noFill/>
+                          </a:ln>
+                        </pic:spPr>
+                      </pic:pic>
+                    </a:graphicData>
+                  </a:graphic>
+                </wp:inline>
+              </w:drawing>
+            </w:r>
           </w:p>
           <w:p>
             <w:pPr>
@@ -3559,6 +3606,176 @@
                 <w:lang w:val="en-US" w:eastAsia="zh-CN"/>
               </w:rPr>
               <w:t>最后将报告整理好使用git工具上传至远程仓库，这个流程是之后工程实践的基础。</w:t>
+            </w:r>
+          </w:p>
+          <w:p>
+            <w:pPr>
+              <w:keepNext w:val="0"/>
+              <w:keepLines w:val="0"/>
+              <w:numPr>
+                <w:ilvl w:val="0"/>
+                <w:numId w:val="5"/>
+              </w:numPr>
+              <w:suppressLineNumbers w:val="0"/>
+              <w:bidi w:val="0"/>
+              <w:spacing w:before="0" w:beforeAutospacing="0" w:after="0" w:afterAutospacing="0"/>
+              <w:ind w:left="420" w:leftChars="0" w:right="0" w:hanging="420" w:firstLineChars="0"/>
+              <w:rPr>
+                <w:rFonts w:hint="default"/>
+                <w:lang w:val="en-US" w:eastAsia="zh-CN"/>
+              </w:rPr>
+            </w:pPr>
+            <w:r>
+              <w:rPr>
+                <w:rFonts w:hint="eastAsia"/>
+                <w:lang w:val="en-US" w:eastAsia="zh-CN"/>
+              </w:rPr>
+              <w:t>在所有报告写好之后发现无法push，</w:t>
+            </w:r>
+            <w:r>
+              <w:rPr>
+                <w:rFonts w:hint="default"/>
+              </w:rPr>
+              <w:drawing>
+                <wp:inline distT="0" distB="0" distL="114300" distR="114300">
+                  <wp:extent cx="3739515" cy="591185"/>
+                  <wp:effectExtent l="0" t="0" r="6350" b="2540"/>
+                  <wp:docPr id="25" name="图片 4"/>
+                  <wp:cNvGraphicFramePr>
+                    <a:graphicFrameLocks xmlns:a="http://schemas.openxmlformats.org/drawingml/2006/main" noChangeAspect="1"/>
+                  </wp:cNvGraphicFramePr>
+                  <a:graphic xmlns:a="http://schemas.openxmlformats.org/drawingml/2006/main">
+                    <a:graphicData uri="http://schemas.openxmlformats.org/drawingml/2006/picture">
+                      <pic:pic xmlns:pic="http://schemas.openxmlformats.org/drawingml/2006/picture">
+                        <pic:nvPicPr>
+                          <pic:cNvPr id="25" name="图片 4"/>
+                          <pic:cNvPicPr>
+                            <a:picLocks noChangeAspect="1"/>
+                          </pic:cNvPicPr>
+                        </pic:nvPicPr>
+                        <pic:blipFill>
+                          <a:blip r:embed="rId29"/>
+                          <a:stretch>
+                            <a:fillRect/>
+                          </a:stretch>
+                        </pic:blipFill>
+                        <pic:spPr>
+                          <a:xfrm>
+                            <a:off x="0" y="0"/>
+                            <a:ext cx="3739515" cy="591185"/>
+                          </a:xfrm>
+                          <a:prstGeom prst="rect">
+                            <a:avLst/>
+                          </a:prstGeom>
+                          <a:noFill/>
+                          <a:ln>
+                            <a:noFill/>
+                          </a:ln>
+                        </pic:spPr>
+                      </pic:pic>
+                    </a:graphicData>
+                  </a:graphic>
+                </wp:inline>
+              </w:drawing>
+            </w:r>
+            <w:r>
+              <w:rPr>
+                <w:rFonts w:hint="eastAsia"/>
+                <w:lang w:val="en-US" w:eastAsia="zh-CN"/>
+              </w:rPr>
+              <w:t>经过网络搜索，得到解决方法，关闭代理服务器，成功解决，最终成功push上自己的报告。</w:t>
+            </w:r>
+            <w:r>
+              <w:rPr>
+                <w:rFonts w:hint="default"/>
+              </w:rPr>
+              <w:drawing>
+                <wp:inline distT="0" distB="0" distL="114300" distR="114300">
+                  <wp:extent cx="2744470" cy="2360930"/>
+                  <wp:effectExtent l="0" t="0" r="8255" b="3175"/>
+                  <wp:docPr id="16" name="图片 3"/>
+                  <wp:cNvGraphicFramePr>
+                    <a:graphicFrameLocks xmlns:a="http://schemas.openxmlformats.org/drawingml/2006/main" noChangeAspect="1"/>
+                  </wp:cNvGraphicFramePr>
+                  <a:graphic xmlns:a="http://schemas.openxmlformats.org/drawingml/2006/main">
+                    <a:graphicData uri="http://schemas.openxmlformats.org/drawingml/2006/picture">
+                      <pic:pic xmlns:pic="http://schemas.openxmlformats.org/drawingml/2006/picture">
+                        <pic:nvPicPr>
+                          <pic:cNvPr id="16" name="图片 3"/>
+                          <pic:cNvPicPr>
+                            <a:picLocks noChangeAspect="1"/>
+                          </pic:cNvPicPr>
+                        </pic:nvPicPr>
+                        <pic:blipFill>
+                          <a:blip r:embed="rId30"/>
+                          <a:stretch>
+                            <a:fillRect/>
+                          </a:stretch>
+                        </pic:blipFill>
+                        <pic:spPr>
+                          <a:xfrm>
+                            <a:off x="0" y="0"/>
+                            <a:ext cx="2744470" cy="2360930"/>
+                          </a:xfrm>
+                          <a:prstGeom prst="rect">
+                            <a:avLst/>
+                          </a:prstGeom>
+                          <a:noFill/>
+                          <a:ln>
+                            <a:noFill/>
+                          </a:ln>
+                        </pic:spPr>
+                      </pic:pic>
+                    </a:graphicData>
+                  </a:graphic>
+                </wp:inline>
+              </w:drawing>
+            </w:r>
+            <w:r>
+              <w:rPr>
+                <w:rFonts w:hint="default"/>
+              </w:rPr>
+              <w:drawing>
+                <wp:inline distT="0" distB="0" distL="114300" distR="114300">
+                  <wp:extent cx="3091815" cy="1441450"/>
+                  <wp:effectExtent l="0" t="0" r="6350" b="5080"/>
+                  <wp:docPr id="26" name="图片 5"/>
+                  <wp:cNvGraphicFramePr>
+                    <a:graphicFrameLocks xmlns:a="http://schemas.openxmlformats.org/drawingml/2006/main" noChangeAspect="1"/>
+                  </wp:cNvGraphicFramePr>
+                  <a:graphic xmlns:a="http://schemas.openxmlformats.org/drawingml/2006/main">
+                    <a:graphicData uri="http://schemas.openxmlformats.org/drawingml/2006/picture">
+                      <pic:pic xmlns:pic="http://schemas.openxmlformats.org/drawingml/2006/picture">
+                        <pic:nvPicPr>
+                          <pic:cNvPr id="26" name="图片 5"/>
+                          <pic:cNvPicPr>
+                            <a:picLocks noChangeAspect="1"/>
+                          </pic:cNvPicPr>
+                        </pic:nvPicPr>
+                        <pic:blipFill>
+                          <a:blip r:embed="rId31"/>
+                          <a:stretch>
+                            <a:fillRect/>
+                          </a:stretch>
+                        </pic:blipFill>
+                        <pic:spPr>
+                          <a:xfrm>
+                            <a:off x="0" y="0"/>
+                            <a:ext cx="3091815" cy="1441450"/>
+                          </a:xfrm>
+                          <a:prstGeom prst="rect">
+                            <a:avLst/>
+                          </a:prstGeom>
+                          <a:noFill/>
+                          <a:ln>
+                            <a:noFill/>
+                          </a:ln>
+                        </pic:spPr>
+                      </pic:pic>
+                    </a:graphicData>
+                  </a:graphic>
+                </wp:inline>
+              </w:drawing>
             </w:r>
           </w:p>
           <w:p>
